--- a/PTUD_2023_Nhom7_DHKTPM17B/TaiLieu/07_7_ApplicationDevelopment_UserManual.docx
+++ b/PTUD_2023_Nhom7_DHKTPM17B/TaiLieu/07_7_ApplicationDevelopment_UserManual.docx
@@ -185,6 +185,7 @@
             <w:dataBinding w:prefixMappings="xmlns:ns0='http://purl.org/dc/elements/1.1/' xmlns:ns1='http://schemas.openxmlformats.org/package/2006/metadata/core-properties' " w:xpath="/ns1:coreProperties[1]/ns0:title[1]" w:storeItemID="{6C3C8BC8-F283-45AE-878A-BAB7291924A1}"/>
             <w:text/>
           </w:sdtPr>
+          <w:sdtEndPr/>
           <w:sdtContent>
             <w:p>
               <w:pPr>
@@ -235,6 +236,7 @@
             <w:dataBinding w:prefixMappings="xmlns:ns0='http://purl.org/dc/elements/1.1/' xmlns:ns1='http://schemas.openxmlformats.org/package/2006/metadata/core-properties' " w:xpath="/ns1:coreProperties[1]/ns0:subject[1]" w:storeItemID="{6C3C8BC8-F283-45AE-878A-BAB7291924A1}"/>
             <w:text/>
           </w:sdtPr>
+          <w:sdtEndPr/>
           <w:sdtContent>
             <w:p>
               <w:pPr>
@@ -361,6 +363,7 @@
                                     <w:calendar w:val="gregorian"/>
                                   </w:date>
                                 </w:sdtPr>
+                                <w:sdtEndPr/>
                                 <w:sdtContent>
                                   <w:p>
                                     <w:pPr>
@@ -442,6 +445,7 @@
                                     <w:dataBinding w:prefixMappings="xmlns:ns0='http://schemas.openxmlformats.org/officeDocument/2006/extended-properties' " w:xpath="/ns0:Properties[1]/ns0:Company[1]" w:storeItemID="{6668398D-A668-4E3E-A5EB-62B293D839F1}"/>
                                     <w:text/>
                                   </w:sdtPr>
+                                  <w:sdtEndPr/>
                                   <w:sdtContent>
                                     <w:r>
                                       <w:rPr>
@@ -477,6 +481,7 @@
                                     <w:dataBinding w:prefixMappings="xmlns:ns0='http://schemas.microsoft.com/office/2006/coverPageProps' " w:xpath="/ns0:CoverPageProperties[1]/ns0:CompanyAddress[1]" w:storeItemID="{55AF091B-3C7A-41E3-B477-F2FDAA23CFDA}"/>
                                     <w:text/>
                                   </w:sdtPr>
+                                  <w:sdtEndPr/>
                                   <w:sdtContent>
                                     <w:r>
                                       <w:rPr>
@@ -538,6 +543,7 @@
                               <w:calendar w:val="gregorian"/>
                             </w:date>
                           </w:sdtPr>
+                          <w:sdtEndPr/>
                           <w:sdtContent>
                             <w:p>
                               <w:pPr>
@@ -619,6 +625,7 @@
                               <w:dataBinding w:prefixMappings="xmlns:ns0='http://schemas.openxmlformats.org/officeDocument/2006/extended-properties' " w:xpath="/ns0:Properties[1]/ns0:Company[1]" w:storeItemID="{6668398D-A668-4E3E-A5EB-62B293D839F1}"/>
                               <w:text/>
                             </w:sdtPr>
+                            <w:sdtEndPr/>
                             <w:sdtContent>
                               <w:r>
                                 <w:rPr>
@@ -654,6 +661,7 @@
                               <w:dataBinding w:prefixMappings="xmlns:ns0='http://schemas.microsoft.com/office/2006/coverPageProps' " w:xpath="/ns0:CoverPageProperties[1]/ns0:CompanyAddress[1]" w:storeItemID="{55AF091B-3C7A-41E3-B477-F2FDAA23CFDA}"/>
                               <w:text/>
                             </w:sdtPr>
+                            <w:sdtEndPr/>
                             <w:sdtContent>
                               <w:r>
                                 <w:rPr>
@@ -6044,6 +6052,9 @@
         <w:jc w:val="center"/>
       </w:pPr>
       <w:r>
+        <w:rPr>
+          <w:noProof/>
+        </w:rPr>
         <w:drawing>
           <wp:inline distT="0" distB="0" distL="0" distR="0" wp14:anchorId="2155A26B" wp14:editId="51EFF4DA">
             <wp:extent cx="6511925" cy="3749040"/>
@@ -6190,62 +6201,208 @@
       <w:bookmarkEnd w:id="14"/>
     </w:p>
     <w:p>
-      <w:pPr>
-        <w:pStyle w:val="Heading2"/>
-        <w:spacing w:before="0" w:line="240" w:lineRule="auto"/>
-        <w:ind w:left="600" w:hanging="600"/>
-        <w:rPr>
-          <w:rFonts w:ascii="Times New Roman" w:hAnsi="Times New Roman"/>
-          <w:sz w:val="26"/>
-          <w:szCs w:val="26"/>
-        </w:rPr>
-      </w:pPr>
-      <w:bookmarkStart w:id="15" w:name="_Toc152398994"/>
-      <w:r>
-        <w:rPr>
-          <w:rFonts w:ascii="Times New Roman" w:hAnsi="Times New Roman"/>
-          <w:sz w:val="26"/>
-          <w:szCs w:val="26"/>
-        </w:rPr>
-        <w:t xml:space="preserve">Chức năng của </w:t>
-      </w:r>
-      <w:r>
-        <w:rPr>
-          <w:rFonts w:ascii="Times New Roman" w:hAnsi="Times New Roman"/>
-          <w:sz w:val="26"/>
-          <w:szCs w:val="26"/>
-        </w:rPr>
-        <w:t>quản lý dự án</w:t>
-      </w:r>
-      <w:bookmarkEnd w:id="15"/>
-    </w:p>
-    <w:p>
-      <w:pPr>
-        <w:pStyle w:val="Heading3"/>
-        <w:numPr>
-          <w:ilvl w:val="0"/>
-          <w:numId w:val="20"/>
-        </w:numPr>
-      </w:pPr>
-      <w:bookmarkStart w:id="16" w:name="_Toc152398995"/>
-      <w:r>
-        <w:t>Quản lý hợp đồng</w:t>
-      </w:r>
-      <w:bookmarkEnd w:id="16"/>
-    </w:p>
-    <w:p>
-      <w:pPr>
-        <w:jc w:val="center"/>
-      </w:pPr>
       <w:r>
         <w:rPr>
           <w:noProof/>
         </w:rPr>
+        <mc:AlternateContent>
+          <mc:Choice Requires="wps">
+            <w:drawing>
+              <wp:anchor distT="0" distB="0" distL="114300" distR="114300" simplePos="0" relativeHeight="251691008" behindDoc="0" locked="0" layoutInCell="1" allowOverlap="1" wp14:anchorId="34F5D1D1" wp14:editId="557F0A87">
+                <wp:simplePos x="0" y="0"/>
+                <wp:positionH relativeFrom="column">
+                  <wp:posOffset>4964430</wp:posOffset>
+                </wp:positionH>
+                <wp:positionV relativeFrom="paragraph">
+                  <wp:posOffset>912495</wp:posOffset>
+                </wp:positionV>
+                <wp:extent cx="914400" cy="266700"/>
+                <wp:effectExtent l="0" t="0" r="25400" b="19050"/>
+                <wp:wrapNone/>
+                <wp:docPr id="34" name="Text Box 34"/>
+                <wp:cNvGraphicFramePr/>
+                <a:graphic xmlns:a="http://schemas.openxmlformats.org/drawingml/2006/main">
+                  <a:graphicData uri="http://schemas.microsoft.com/office/word/2010/wordprocessingShape">
+                    <wps:wsp>
+                      <wps:cNvSpPr txBox="1"/>
+                      <wps:spPr>
+                        <a:xfrm>
+                          <a:off x="0" y="0"/>
+                          <a:ext cx="914400" cy="266700"/>
+                        </a:xfrm>
+                        <a:prstGeom prst="rect">
+                          <a:avLst/>
+                        </a:prstGeom>
+                        <a:solidFill>
+                          <a:schemeClr val="lt1"/>
+                        </a:solidFill>
+                        <a:ln w="6350">
+                          <a:solidFill>
+                            <a:prstClr val="black"/>
+                          </a:solidFill>
+                        </a:ln>
+                      </wps:spPr>
+                      <wps:txbx>
+                        <w:txbxContent>
+                          <w:p>
+                            <w:pPr>
+                              <w:rPr>
+                                <w:color w:val="FF0000"/>
+                              </w:rPr>
+                            </w:pPr>
+                            <w:r>
+                              <w:rPr>
+                                <w:color w:val="FF0000"/>
+                              </w:rPr>
+                              <w:t>2</w:t>
+                            </w:r>
+                          </w:p>
+                        </w:txbxContent>
+                      </wps:txbx>
+                      <wps:bodyPr rot="0" spcFirstLastPara="0" vertOverflow="overflow" horzOverflow="overflow" vert="horz" wrap="none" lIns="91440" tIns="45720" rIns="91440" bIns="45720" numCol="1" spcCol="0" rtlCol="0" fromWordArt="0" anchor="t" anchorCtr="0" forceAA="0" compatLnSpc="1">
+                        <a:prstTxWarp prst="textNoShape">
+                          <a:avLst/>
+                        </a:prstTxWarp>
+                        <a:noAutofit/>
+                      </wps:bodyPr>
+                    </wps:wsp>
+                  </a:graphicData>
+                </a:graphic>
+                <wp14:sizeRelV relativeFrom="margin">
+                  <wp14:pctHeight>0</wp14:pctHeight>
+                </wp14:sizeRelV>
+              </wp:anchor>
+            </w:drawing>
+          </mc:Choice>
+          <mc:Fallback>
+            <w:pict>
+              <v:shape w14:anchorId="34F5D1D1" id="Text Box 34" o:spid="_x0000_s1035" type="#_x0000_t202" style="position:absolute;margin-left:390.9pt;margin-top:71.85pt;width:1in;height:21pt;z-index:251691008;visibility:visible;mso-wrap-style:none;mso-height-percent:0;mso-wrap-distance-left:9pt;mso-wrap-distance-top:0;mso-wrap-distance-right:9pt;mso-wrap-distance-bottom:0;mso-position-horizontal:absolute;mso-position-horizontal-relative:text;mso-position-vertical:absolute;mso-position-vertical-relative:text;mso-height-percent:0;mso-height-relative:margin;v-text-anchor:top" o:gfxdata="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" fillcolor="white [3201]" strokeweight=".5pt">
+                <v:textbox>
+                  <w:txbxContent>
+                    <w:p>
+                      <w:pPr>
+                        <w:rPr>
+                          <w:color w:val="FF0000"/>
+                        </w:rPr>
+                      </w:pPr>
+                      <w:r>
+                        <w:rPr>
+                          <w:color w:val="FF0000"/>
+                        </w:rPr>
+                        <w:t>2</w:t>
+                      </w:r>
+                    </w:p>
+                  </w:txbxContent>
+                </v:textbox>
+              </v:shape>
+            </w:pict>
+          </mc:Fallback>
+        </mc:AlternateContent>
+      </w:r>
+      <w:r>
+        <w:rPr>
+          <w:noProof/>
+        </w:rPr>
+        <mc:AlternateContent>
+          <mc:Choice Requires="wps">
+            <w:drawing>
+              <wp:anchor distT="0" distB="0" distL="114300" distR="114300" simplePos="0" relativeHeight="251688960" behindDoc="0" locked="0" layoutInCell="1" allowOverlap="1" wp14:anchorId="6655840B" wp14:editId="79B78B5C">
+                <wp:simplePos x="0" y="0"/>
+                <wp:positionH relativeFrom="column">
+                  <wp:posOffset>4964430</wp:posOffset>
+                </wp:positionH>
+                <wp:positionV relativeFrom="paragraph">
+                  <wp:posOffset>523875</wp:posOffset>
+                </wp:positionV>
+                <wp:extent cx="914400" cy="266700"/>
+                <wp:effectExtent l="0" t="0" r="25400" b="19050"/>
+                <wp:wrapNone/>
+                <wp:docPr id="29" name="Text Box 29"/>
+                <wp:cNvGraphicFramePr/>
+                <a:graphic xmlns:a="http://schemas.openxmlformats.org/drawingml/2006/main">
+                  <a:graphicData uri="http://schemas.microsoft.com/office/word/2010/wordprocessingShape">
+                    <wps:wsp>
+                      <wps:cNvSpPr txBox="1"/>
+                      <wps:spPr>
+                        <a:xfrm>
+                          <a:off x="0" y="0"/>
+                          <a:ext cx="914400" cy="266700"/>
+                        </a:xfrm>
+                        <a:prstGeom prst="rect">
+                          <a:avLst/>
+                        </a:prstGeom>
+                        <a:solidFill>
+                          <a:schemeClr val="lt1"/>
+                        </a:solidFill>
+                        <a:ln w="6350">
+                          <a:solidFill>
+                            <a:prstClr val="black"/>
+                          </a:solidFill>
+                        </a:ln>
+                      </wps:spPr>
+                      <wps:txbx>
+                        <w:txbxContent>
+                          <w:p>
+                            <w:pPr>
+                              <w:rPr>
+                                <w:color w:val="FF0000"/>
+                              </w:rPr>
+                            </w:pPr>
+                            <w:r>
+                              <w:rPr>
+                                <w:color w:val="FF0000"/>
+                              </w:rPr>
+                              <w:t>1</w:t>
+                            </w:r>
+                          </w:p>
+                        </w:txbxContent>
+                      </wps:txbx>
+                      <wps:bodyPr rot="0" spcFirstLastPara="0" vertOverflow="overflow" horzOverflow="overflow" vert="horz" wrap="none" lIns="91440" tIns="45720" rIns="91440" bIns="45720" numCol="1" spcCol="0" rtlCol="0" fromWordArt="0" anchor="t" anchorCtr="0" forceAA="0" compatLnSpc="1">
+                        <a:prstTxWarp prst="textNoShape">
+                          <a:avLst/>
+                        </a:prstTxWarp>
+                        <a:noAutofit/>
+                      </wps:bodyPr>
+                    </wps:wsp>
+                  </a:graphicData>
+                </a:graphic>
+                <wp14:sizeRelV relativeFrom="margin">
+                  <wp14:pctHeight>0</wp14:pctHeight>
+                </wp14:sizeRelV>
+              </wp:anchor>
+            </w:drawing>
+          </mc:Choice>
+          <mc:Fallback>
+            <w:pict>
+              <v:shape w14:anchorId="6655840B" id="Text Box 29" o:spid="_x0000_s1036" type="#_x0000_t202" style="position:absolute;margin-left:390.9pt;margin-top:41.25pt;width:1in;height:21pt;z-index:251688960;visibility:visible;mso-wrap-style:none;mso-height-percent:0;mso-wrap-distance-left:9pt;mso-wrap-distance-top:0;mso-wrap-distance-right:9pt;mso-wrap-distance-bottom:0;mso-position-horizontal:absolute;mso-position-horizontal-relative:text;mso-position-vertical:absolute;mso-position-vertical-relative:text;mso-height-percent:0;mso-height-relative:margin;v-text-anchor:top" o:gfxdata="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" fillcolor="white [3201]" strokeweight=".5pt">
+                <v:textbox>
+                  <w:txbxContent>
+                    <w:p>
+                      <w:pPr>
+                        <w:rPr>
+                          <w:color w:val="FF0000"/>
+                        </w:rPr>
+                      </w:pPr>
+                      <w:r>
+                        <w:rPr>
+                          <w:color w:val="FF0000"/>
+                        </w:rPr>
+                        <w:t>1</w:t>
+                      </w:r>
+                    </w:p>
+                  </w:txbxContent>
+                </v:textbox>
+              </v:shape>
+            </w:pict>
+          </mc:Fallback>
+        </mc:AlternateContent>
+      </w:r>
+      <w:r>
         <w:drawing>
-          <wp:inline distT="0" distB="0" distL="0" distR="0" wp14:anchorId="7987874B" wp14:editId="26FF07D7">
-            <wp:extent cx="6511925" cy="3758565"/>
-            <wp:effectExtent l="0" t="0" r="3175" b="0"/>
-            <wp:docPr id="8" name="Picture 8"/>
+          <wp:inline distT="0" distB="0" distL="0" distR="0" wp14:anchorId="73F74D74" wp14:editId="47B26556">
+            <wp:extent cx="6511925" cy="3763010"/>
+            <wp:effectExtent l="0" t="0" r="3175" b="8890"/>
+            <wp:docPr id="10" name="Picture 10"/>
             <wp:cNvGraphicFramePr>
               <a:graphicFrameLocks xmlns:a="http://schemas.openxmlformats.org/drawingml/2006/main" noChangeAspect="1"/>
             </wp:cNvGraphicFramePr>
@@ -6265,7 +6422,7 @@
                   <pic:spPr>
                     <a:xfrm>
                       <a:off x="0" y="0"/>
-                      <a:ext cx="6511925" cy="3758565"/>
+                      <a:ext cx="6511925" cy="3763010"/>
                     </a:xfrm>
                     <a:prstGeom prst="rect">
                       <a:avLst/>
@@ -6293,66 +6450,98 @@
           <w:sz w:val="26"/>
           <w:szCs w:val="26"/>
         </w:rPr>
-        <w:t>Nút thêm</w:t>
-      </w:r>
-      <w:r>
-        <w:rPr>
-          <w:rFonts w:ascii="Times New Roman" w:hAnsi="Times New Roman" w:cs="Times New Roman"/>
-          <w:sz w:val="26"/>
-          <w:szCs w:val="26"/>
-        </w:rPr>
-        <w:t xml:space="preserve">: mã hợp đồng được tạo tự động, nhập đầy đủ thông tin (ngày bắt đầu &gt;= ngày hiện tại và ngày kết thúc &gt; ngày hiện tại) và nhấn nút </w:t>
-      </w:r>
-      <w:r>
-        <w:rPr>
-          <w:rFonts w:ascii="Times New Roman" w:hAnsi="Times New Roman" w:cs="Times New Roman"/>
-          <w:b/>
-          <w:sz w:val="26"/>
-          <w:szCs w:val="26"/>
-        </w:rPr>
-        <w:t>thêm</w:t>
-      </w:r>
-      <w:r>
-        <w:rPr>
-          <w:rFonts w:ascii="Times New Roman" w:hAnsi="Times New Roman" w:cs="Times New Roman"/>
-          <w:sz w:val="26"/>
-          <w:szCs w:val="26"/>
-        </w:rPr>
-        <w:t>, chương trình sẽ thêm mới 1 hợp đồng.</w:t>
-      </w:r>
-    </w:p>
-    <w:p>
-      <w:pPr>
-        <w:rPr>
-          <w:rFonts w:ascii="Times New Roman" w:hAnsi="Times New Roman" w:cs="Times New Roman"/>
-          <w:sz w:val="26"/>
-          <w:szCs w:val="26"/>
-        </w:rPr>
-      </w:pPr>
-      <w:r>
-        <w:rPr>
-          <w:rFonts w:ascii="Times New Roman" w:hAnsi="Times New Roman" w:cs="Times New Roman"/>
-          <w:b/>
-          <w:sz w:val="26"/>
-          <w:szCs w:val="26"/>
-        </w:rPr>
-        <w:t>Nút lưu</w:t>
-      </w:r>
-      <w:r>
-        <w:rPr>
-          <w:rFonts w:ascii="Times New Roman" w:hAnsi="Times New Roman" w:cs="Times New Roman"/>
-          <w:sz w:val="26"/>
-          <w:szCs w:val="26"/>
-        </w:rPr>
-        <w:t xml:space="preserve">: </w:t>
-      </w:r>
-      <w:r>
-        <w:rPr>
-          <w:rFonts w:ascii="Times New Roman" w:hAnsi="Times New Roman" w:cs="Times New Roman"/>
-          <w:sz w:val="26"/>
-          <w:szCs w:val="26"/>
-        </w:rPr>
-        <w:t xml:space="preserve">chọn dòng muốn cập nhật, nhập thông tin mới và nhấn nút </w:t>
+        <w:t>Nút chấm công</w:t>
+      </w:r>
+      <w:r>
+        <w:rPr>
+          <w:rFonts w:ascii="Times New Roman" w:hAnsi="Times New Roman" w:cs="Times New Roman"/>
+          <w:sz w:val="26"/>
+          <w:szCs w:val="26"/>
+        </w:rPr>
+        <w:t>: mặc định sẽ tải lên danh sách chưa chấm công vào ngày được chọn</w:t>
+      </w:r>
+      <w:r>
+        <w:rPr>
+          <w:rFonts w:ascii="Times New Roman" w:hAnsi="Times New Roman" w:cs="Times New Roman"/>
+          <w:sz w:val="26"/>
+          <w:szCs w:val="26"/>
+        </w:rPr>
+        <w:t>, chọn trạng thái đi làm và nhập số giờ tăng ca + ghi chú (nếu có)</w:t>
+      </w:r>
+      <w:r>
+        <w:rPr>
+          <w:rFonts w:ascii="Times New Roman" w:hAnsi="Times New Roman" w:cs="Times New Roman"/>
+          <w:sz w:val="26"/>
+          <w:szCs w:val="26"/>
+        </w:rPr>
+        <w:t xml:space="preserve">, nhấn nút </w:t>
+      </w:r>
+      <w:r>
+        <w:rPr>
+          <w:rFonts w:ascii="Times New Roman" w:hAnsi="Times New Roman" w:cs="Times New Roman"/>
+          <w:b/>
+          <w:sz w:val="26"/>
+          <w:szCs w:val="26"/>
+        </w:rPr>
+        <w:t>chấm công</w:t>
+      </w:r>
+      <w:r>
+        <w:rPr>
+          <w:rFonts w:ascii="Times New Roman" w:hAnsi="Times New Roman" w:cs="Times New Roman"/>
+          <w:sz w:val="26"/>
+          <w:szCs w:val="26"/>
+        </w:rPr>
+        <w:t>, chương trình sẽ lưu lại.</w:t>
+      </w:r>
+    </w:p>
+    <w:p>
+      <w:pPr>
+        <w:rPr>
+          <w:rFonts w:ascii="Times New Roman" w:hAnsi="Times New Roman" w:cs="Times New Roman"/>
+          <w:sz w:val="26"/>
+          <w:szCs w:val="26"/>
+        </w:rPr>
+      </w:pPr>
+      <w:r>
+        <w:rPr>
+          <w:rFonts w:ascii="Times New Roman" w:hAnsi="Times New Roman" w:cs="Times New Roman"/>
+          <w:b/>
+          <w:sz w:val="26"/>
+          <w:szCs w:val="26"/>
+        </w:rPr>
+        <w:t>Nút lưu:</w:t>
+      </w:r>
+      <w:r>
+        <w:rPr>
+          <w:rFonts w:ascii="Times New Roman" w:hAnsi="Times New Roman" w:cs="Times New Roman"/>
+          <w:sz w:val="26"/>
+          <w:szCs w:val="26"/>
+        </w:rPr>
+        <w:t xml:space="preserve"> </w:t>
+      </w:r>
+      <w:r>
+        <w:rPr>
+          <w:rFonts w:ascii="Times New Roman" w:hAnsi="Times New Roman" w:cs="Times New Roman"/>
+          <w:sz w:val="26"/>
+          <w:szCs w:val="26"/>
+        </w:rPr>
+        <w:t>chọn trạng thái đi làm và nhập số giờ tăng ca + ghi chú (nếu có)</w:t>
+      </w:r>
+      <w:r>
+        <w:rPr>
+          <w:rFonts w:ascii="Times New Roman" w:hAnsi="Times New Roman" w:cs="Times New Roman"/>
+          <w:sz w:val="26"/>
+          <w:szCs w:val="26"/>
+        </w:rPr>
+        <w:t>,</w:t>
+      </w:r>
+      <w:r>
+        <w:rPr>
+          <w:rFonts w:ascii="Times New Roman" w:hAnsi="Times New Roman" w:cs="Times New Roman"/>
+          <w:sz w:val="26"/>
+          <w:szCs w:val="26"/>
+        </w:rPr>
+        <w:t xml:space="preserve"> và nhấn nút </w:t>
       </w:r>
       <w:r>
         <w:rPr>
@@ -6366,55 +6555,181 @@
       <w:r>
         <w:rPr>
           <w:rFonts w:ascii="Times New Roman" w:hAnsi="Times New Roman" w:cs="Times New Roman"/>
-          <w:b/>
-          <w:sz w:val="26"/>
-          <w:szCs w:val="26"/>
-        </w:rPr>
-        <w:t xml:space="preserve">, </w:t>
-      </w:r>
-      <w:r>
-        <w:rPr>
-          <w:rFonts w:ascii="Times New Roman" w:hAnsi="Times New Roman" w:cs="Times New Roman"/>
-          <w:sz w:val="26"/>
-          <w:szCs w:val="26"/>
-        </w:rPr>
-        <w:t>chương trình sẽ lưu lại thay đổi.</w:t>
-      </w:r>
-      <w:r>
-        <w:rPr>
-          <w:rFonts w:ascii="Times New Roman" w:hAnsi="Times New Roman" w:cs="Times New Roman"/>
-          <w:b/>
-          <w:sz w:val="26"/>
-          <w:szCs w:val="26"/>
-        </w:rPr>
-        <w:t xml:space="preserve"> </w:t>
-      </w:r>
-    </w:p>
-    <w:p>
-      <w:pPr>
-        <w:rPr>
-          <w:rFonts w:ascii="Times New Roman" w:hAnsi="Times New Roman" w:cs="Times New Roman"/>
-          <w:sz w:val="26"/>
-          <w:szCs w:val="26"/>
-        </w:rPr>
-      </w:pPr>
-      <w:r>
-        <w:rPr>
-          <w:rFonts w:ascii="Times New Roman" w:hAnsi="Times New Roman" w:cs="Times New Roman"/>
-          <w:b/>
-          <w:sz w:val="26"/>
-          <w:szCs w:val="26"/>
-        </w:rPr>
-        <w:t>Nút làm mới:</w:t>
-      </w:r>
-      <w:r>
-        <w:rPr>
-          <w:rFonts w:ascii="Times New Roman" w:hAnsi="Times New Roman" w:cs="Times New Roman"/>
-          <w:sz w:val="26"/>
-          <w:szCs w:val="26"/>
-        </w:rPr>
-        <w:t xml:space="preserve"> xóa rỗng các trường thông tin và tải lại danh sách hợp đồng.</w:t>
-      </w:r>
+          <w:sz w:val="26"/>
+          <w:szCs w:val="26"/>
+        </w:rPr>
+        <w:t>, chương trình sẽ lưu thay đổi.</w:t>
+      </w:r>
+    </w:p>
+    <w:p>
+      <w:pPr>
+        <w:rPr>
+          <w:rFonts w:ascii="Times New Roman" w:hAnsi="Times New Roman" w:cs="Times New Roman"/>
+          <w:sz w:val="26"/>
+          <w:szCs w:val="26"/>
+        </w:rPr>
+      </w:pPr>
+      <w:r>
+        <w:rPr>
+          <w:rFonts w:ascii="Times New Roman" w:hAnsi="Times New Roman" w:cs="Times New Roman"/>
+          <w:b/>
+          <w:sz w:val="26"/>
+          <w:szCs w:val="26"/>
+        </w:rPr>
+        <w:t>Nút tìm DS chưa chấm:</w:t>
+      </w:r>
+      <w:r>
+        <w:rPr>
+          <w:rFonts w:ascii="Times New Roman" w:hAnsi="Times New Roman" w:cs="Times New Roman"/>
+          <w:sz w:val="26"/>
+          <w:szCs w:val="26"/>
+        </w:rPr>
+        <w:t xml:space="preserve"> tải lên danh sách chưa chấm công theo ngày được chọn.</w:t>
+      </w:r>
+    </w:p>
+    <w:p>
+      <w:pPr>
+        <w:rPr>
+          <w:rFonts w:ascii="Times New Roman" w:hAnsi="Times New Roman" w:cs="Times New Roman"/>
+          <w:sz w:val="26"/>
+          <w:szCs w:val="26"/>
+        </w:rPr>
+      </w:pPr>
+      <w:r>
+        <w:rPr>
+          <w:rFonts w:ascii="Times New Roman" w:hAnsi="Times New Roman" w:cs="Times New Roman"/>
+          <w:b/>
+          <w:sz w:val="26"/>
+          <w:szCs w:val="26"/>
+        </w:rPr>
+        <w:t>Nút tìm DS đã chấm</w:t>
+      </w:r>
+      <w:r>
+        <w:rPr>
+          <w:rFonts w:ascii="Times New Roman" w:hAnsi="Times New Roman" w:cs="Times New Roman"/>
+          <w:sz w:val="26"/>
+          <w:szCs w:val="26"/>
+        </w:rPr>
+        <w:t>: tải lên danh sách đã chấm công theo ngày được chọn.</w:t>
+      </w:r>
+    </w:p>
+    <w:p>
+      <w:pPr>
+        <w:rPr>
+          <w:rFonts w:ascii="Times New Roman" w:hAnsi="Times New Roman" w:cs="Times New Roman"/>
+          <w:sz w:val="26"/>
+          <w:szCs w:val="26"/>
+        </w:rPr>
+      </w:pPr>
+      <w:r>
+        <w:rPr>
+          <w:rFonts w:ascii="Times New Roman" w:hAnsi="Times New Roman" w:cs="Times New Roman"/>
+          <w:b/>
+          <w:sz w:val="26"/>
+          <w:szCs w:val="26"/>
+        </w:rPr>
+        <w:t>Nút tìm (1)</w:t>
+      </w:r>
+      <w:r>
+        <w:rPr>
+          <w:rFonts w:ascii="Times New Roman" w:hAnsi="Times New Roman" w:cs="Times New Roman"/>
+          <w:sz w:val="26"/>
+          <w:szCs w:val="26"/>
+        </w:rPr>
+        <w:t xml:space="preserve">: tải lên danh sách chưa được chấm công theo </w:t>
+      </w:r>
+      <w:r>
+        <w:rPr>
+          <w:rFonts w:ascii="Times New Roman" w:hAnsi="Times New Roman" w:cs="Times New Roman"/>
+          <w:sz w:val="26"/>
+          <w:szCs w:val="26"/>
+        </w:rPr>
+        <w:t>tên nhân viên</w:t>
+      </w:r>
+      <w:r>
+        <w:rPr>
+          <w:rFonts w:ascii="Times New Roman" w:hAnsi="Times New Roman" w:cs="Times New Roman"/>
+          <w:sz w:val="26"/>
+          <w:szCs w:val="26"/>
+        </w:rPr>
+        <w:t>.</w:t>
+      </w:r>
+    </w:p>
+    <w:p>
+      <w:pPr>
+        <w:rPr>
+          <w:rFonts w:ascii="Times New Roman" w:hAnsi="Times New Roman" w:cs="Times New Roman"/>
+          <w:sz w:val="26"/>
+          <w:szCs w:val="26"/>
+        </w:rPr>
+      </w:pPr>
+      <w:r>
+        <w:rPr>
+          <w:rFonts w:ascii="Times New Roman" w:hAnsi="Times New Roman" w:cs="Times New Roman"/>
+          <w:b/>
+          <w:sz w:val="26"/>
+          <w:szCs w:val="26"/>
+        </w:rPr>
+        <w:t>Nút tìm (2):</w:t>
+      </w:r>
+      <w:r>
+        <w:rPr>
+          <w:rFonts w:ascii="Times New Roman" w:hAnsi="Times New Roman" w:cs="Times New Roman"/>
+          <w:sz w:val="26"/>
+          <w:szCs w:val="26"/>
+        </w:rPr>
+        <w:t xml:space="preserve"> tải lên danh sách chưa được chấ</w:t>
+      </w:r>
+      <w:r>
+        <w:rPr>
+          <w:rFonts w:ascii="Times New Roman" w:hAnsi="Times New Roman" w:cs="Times New Roman"/>
+          <w:sz w:val="26"/>
+          <w:szCs w:val="26"/>
+        </w:rPr>
+        <w:t>m công theo phòng ban</w:t>
+      </w:r>
+      <w:bookmarkStart w:id="15" w:name="_GoBack"/>
+      <w:bookmarkEnd w:id="15"/>
+      <w:r>
+        <w:rPr>
+          <w:rFonts w:ascii="Times New Roman" w:hAnsi="Times New Roman" w:cs="Times New Roman"/>
+          <w:sz w:val="26"/>
+          <w:szCs w:val="26"/>
+        </w:rPr>
+        <w:t>.</w:t>
+      </w:r>
+    </w:p>
+    <w:p/>
+    <w:p>
+      <w:pPr>
+        <w:pStyle w:val="Heading2"/>
+        <w:spacing w:before="0" w:line="240" w:lineRule="auto"/>
+        <w:ind w:left="600" w:hanging="600"/>
+        <w:rPr>
+          <w:rFonts w:ascii="Times New Roman" w:hAnsi="Times New Roman"/>
+          <w:sz w:val="26"/>
+          <w:szCs w:val="26"/>
+        </w:rPr>
+      </w:pPr>
+      <w:bookmarkStart w:id="16" w:name="_Toc152398994"/>
+      <w:r>
+        <w:rPr>
+          <w:rFonts w:ascii="Times New Roman" w:hAnsi="Times New Roman"/>
+          <w:sz w:val="26"/>
+          <w:szCs w:val="26"/>
+        </w:rPr>
+        <w:lastRenderedPageBreak/>
+        <w:t xml:space="preserve">Chức năng của </w:t>
+      </w:r>
+      <w:r>
+        <w:rPr>
+          <w:rFonts w:ascii="Times New Roman" w:hAnsi="Times New Roman"/>
+          <w:sz w:val="26"/>
+          <w:szCs w:val="26"/>
+        </w:rPr>
+        <w:t>quản lý dự án</w:t>
+      </w:r>
+      <w:bookmarkEnd w:id="16"/>
     </w:p>
     <w:p>
       <w:pPr>
@@ -6424,10 +6739,9 @@
           <w:numId w:val="20"/>
         </w:numPr>
       </w:pPr>
-      <w:bookmarkStart w:id="17" w:name="_Toc152398996"/>
-      <w:r>
-        <w:lastRenderedPageBreak/>
-        <w:t>Quản lý sản phẩm</w:t>
+      <w:bookmarkStart w:id="17" w:name="_Toc152398995"/>
+      <w:r>
+        <w:t>Quản lý hợp đồng</w:t>
       </w:r>
       <w:bookmarkEnd w:id="17"/>
     </w:p>
@@ -6440,10 +6754,10 @@
           <w:noProof/>
         </w:rPr>
         <w:drawing>
-          <wp:inline distT="0" distB="0" distL="0" distR="0" wp14:anchorId="10DE61D4" wp14:editId="1A36F125">
-            <wp:extent cx="6511925" cy="3756025"/>
+          <wp:inline distT="0" distB="0" distL="0" distR="0" wp14:anchorId="7987874B" wp14:editId="26FF07D7">
+            <wp:extent cx="6511925" cy="3758565"/>
             <wp:effectExtent l="0" t="0" r="3175" b="0"/>
-            <wp:docPr id="9" name="Picture 9"/>
+            <wp:docPr id="8" name="Picture 8"/>
             <wp:cNvGraphicFramePr>
               <a:graphicFrameLocks xmlns:a="http://schemas.openxmlformats.org/drawingml/2006/main" noChangeAspect="1"/>
             </wp:cNvGraphicFramePr>
@@ -6463,7 +6777,7 @@
                   <pic:spPr>
                     <a:xfrm>
                       <a:off x="0" y="0"/>
-                      <a:ext cx="6511925" cy="3756025"/>
+                      <a:ext cx="6511925" cy="3758565"/>
                     </a:xfrm>
                     <a:prstGeom prst="rect">
                       <a:avLst/>
@@ -6491,6 +6805,118 @@
           <w:sz w:val="26"/>
           <w:szCs w:val="26"/>
         </w:rPr>
+        <w:t>Nút thêm</w:t>
+      </w:r>
+      <w:r>
+        <w:rPr>
+          <w:rFonts w:ascii="Times New Roman" w:hAnsi="Times New Roman" w:cs="Times New Roman"/>
+          <w:sz w:val="26"/>
+          <w:szCs w:val="26"/>
+        </w:rPr>
+        <w:t xml:space="preserve">: mã hợp đồng được tạo tự động, nhập đầy đủ thông tin (ngày bắt đầu &gt;= ngày hiện tại và ngày kết thúc &gt; ngày hiện tại) và nhấn nút </w:t>
+      </w:r>
+      <w:r>
+        <w:rPr>
+          <w:rFonts w:ascii="Times New Roman" w:hAnsi="Times New Roman" w:cs="Times New Roman"/>
+          <w:b/>
+          <w:sz w:val="26"/>
+          <w:szCs w:val="26"/>
+        </w:rPr>
+        <w:t>thêm</w:t>
+      </w:r>
+      <w:r>
+        <w:rPr>
+          <w:rFonts w:ascii="Times New Roman" w:hAnsi="Times New Roman" w:cs="Times New Roman"/>
+          <w:sz w:val="26"/>
+          <w:szCs w:val="26"/>
+        </w:rPr>
+        <w:t>, chương trình sẽ thêm mới 1 hợp đồng.</w:t>
+      </w:r>
+    </w:p>
+    <w:p>
+      <w:pPr>
+        <w:rPr>
+          <w:rFonts w:ascii="Times New Roman" w:hAnsi="Times New Roman" w:cs="Times New Roman"/>
+          <w:sz w:val="26"/>
+          <w:szCs w:val="26"/>
+        </w:rPr>
+      </w:pPr>
+      <w:r>
+        <w:rPr>
+          <w:rFonts w:ascii="Times New Roman" w:hAnsi="Times New Roman" w:cs="Times New Roman"/>
+          <w:b/>
+          <w:sz w:val="26"/>
+          <w:szCs w:val="26"/>
+        </w:rPr>
+        <w:t>Nút lưu</w:t>
+      </w:r>
+      <w:r>
+        <w:rPr>
+          <w:rFonts w:ascii="Times New Roman" w:hAnsi="Times New Roman" w:cs="Times New Roman"/>
+          <w:sz w:val="26"/>
+          <w:szCs w:val="26"/>
+        </w:rPr>
+        <w:t xml:space="preserve">: </w:t>
+      </w:r>
+      <w:r>
+        <w:rPr>
+          <w:rFonts w:ascii="Times New Roman" w:hAnsi="Times New Roman" w:cs="Times New Roman"/>
+          <w:sz w:val="26"/>
+          <w:szCs w:val="26"/>
+        </w:rPr>
+        <w:t xml:space="preserve">chọn dòng muốn cập nhật, nhập thông tin mới và nhấn nút </w:t>
+      </w:r>
+      <w:r>
+        <w:rPr>
+          <w:rFonts w:ascii="Times New Roman" w:hAnsi="Times New Roman" w:cs="Times New Roman"/>
+          <w:b/>
+          <w:sz w:val="26"/>
+          <w:szCs w:val="26"/>
+        </w:rPr>
+        <w:t>lưu</w:t>
+      </w:r>
+      <w:r>
+        <w:rPr>
+          <w:rFonts w:ascii="Times New Roman" w:hAnsi="Times New Roman" w:cs="Times New Roman"/>
+          <w:b/>
+          <w:sz w:val="26"/>
+          <w:szCs w:val="26"/>
+        </w:rPr>
+        <w:t xml:space="preserve">, </w:t>
+      </w:r>
+      <w:r>
+        <w:rPr>
+          <w:rFonts w:ascii="Times New Roman" w:hAnsi="Times New Roman" w:cs="Times New Roman"/>
+          <w:sz w:val="26"/>
+          <w:szCs w:val="26"/>
+        </w:rPr>
+        <w:t>chương trình sẽ lưu lại thay đổi.</w:t>
+      </w:r>
+      <w:r>
+        <w:rPr>
+          <w:rFonts w:ascii="Times New Roman" w:hAnsi="Times New Roman" w:cs="Times New Roman"/>
+          <w:b/>
+          <w:sz w:val="26"/>
+          <w:szCs w:val="26"/>
+        </w:rPr>
+        <w:t xml:space="preserve"> </w:t>
+      </w:r>
+    </w:p>
+    <w:p>
+      <w:pPr>
+        <w:rPr>
+          <w:rFonts w:ascii="Times New Roman" w:hAnsi="Times New Roman" w:cs="Times New Roman"/>
+          <w:sz w:val="26"/>
+          <w:szCs w:val="26"/>
+        </w:rPr>
+      </w:pPr>
+      <w:r>
+        <w:rPr>
+          <w:rFonts w:ascii="Times New Roman" w:hAnsi="Times New Roman" w:cs="Times New Roman"/>
+          <w:b/>
+          <w:sz w:val="26"/>
+          <w:szCs w:val="26"/>
+        </w:rPr>
         <w:t>Nút làm mới:</w:t>
       </w:r>
       <w:r>
@@ -6499,93 +6925,7 @@
           <w:sz w:val="26"/>
           <w:szCs w:val="26"/>
         </w:rPr>
-        <w:t xml:space="preserve"> xóa rỗng các trường thông tin và tải lại danh sách hợp đồng, danh sách sản phẩm.</w:t>
-      </w:r>
-    </w:p>
-    <w:p>
-      <w:pPr>
-        <w:rPr>
-          <w:rFonts w:ascii="Times New Roman" w:hAnsi="Times New Roman" w:cs="Times New Roman"/>
-          <w:sz w:val="26"/>
-          <w:szCs w:val="26"/>
-        </w:rPr>
-      </w:pPr>
-      <w:r>
-        <w:rPr>
-          <w:rFonts w:ascii="Times New Roman" w:hAnsi="Times New Roman" w:cs="Times New Roman"/>
-          <w:b/>
-          <w:sz w:val="26"/>
-          <w:szCs w:val="26"/>
-        </w:rPr>
-        <w:t>Nút thêm</w:t>
-      </w:r>
-      <w:r>
-        <w:rPr>
-          <w:rFonts w:ascii="Times New Roman" w:hAnsi="Times New Roman" w:cs="Times New Roman"/>
-          <w:sz w:val="26"/>
-          <w:szCs w:val="26"/>
-        </w:rPr>
-        <w:t xml:space="preserve">: chọn hợp đồng muốn thêm sản phẩm mới, nhập đủ thông tin và nhấn nút </w:t>
-      </w:r>
-      <w:r>
-        <w:rPr>
-          <w:rFonts w:ascii="Times New Roman" w:hAnsi="Times New Roman" w:cs="Times New Roman"/>
-          <w:b/>
-          <w:sz w:val="26"/>
-          <w:szCs w:val="26"/>
-        </w:rPr>
-        <w:t>thêm</w:t>
-      </w:r>
-      <w:r>
-        <w:rPr>
-          <w:rFonts w:ascii="Times New Roman" w:hAnsi="Times New Roman" w:cs="Times New Roman"/>
-          <w:sz w:val="26"/>
-          <w:szCs w:val="26"/>
-        </w:rPr>
-        <w:t>, chương trình sẽ thêm mới 1 sản phẩm.</w:t>
-      </w:r>
-    </w:p>
-    <w:p>
-      <w:pPr>
-        <w:rPr>
-          <w:rFonts w:ascii="Times New Roman" w:hAnsi="Times New Roman" w:cs="Times New Roman"/>
-          <w:sz w:val="26"/>
-          <w:szCs w:val="26"/>
-        </w:rPr>
-      </w:pPr>
-      <w:r>
-        <w:rPr>
-          <w:rFonts w:ascii="Times New Roman" w:hAnsi="Times New Roman" w:cs="Times New Roman"/>
-          <w:b/>
-          <w:sz w:val="26"/>
-          <w:szCs w:val="26"/>
-        </w:rPr>
-        <w:t>Nút lưu</w:t>
-      </w:r>
-      <w:r>
-        <w:rPr>
-          <w:rFonts w:ascii="Times New Roman" w:hAnsi="Times New Roman" w:cs="Times New Roman"/>
-          <w:sz w:val="26"/>
-          <w:szCs w:val="26"/>
-        </w:rPr>
-        <w:t xml:space="preserve">: chọn sản phẩm muốn cập nhật, nhập thông tin mới và nhấn nút </w:t>
-      </w:r>
-      <w:r>
-        <w:rPr>
-          <w:rFonts w:ascii="Times New Roman" w:hAnsi="Times New Roman" w:cs="Times New Roman"/>
-          <w:b/>
-          <w:sz w:val="26"/>
-          <w:szCs w:val="26"/>
-        </w:rPr>
-        <w:t>lưu</w:t>
-      </w:r>
-      <w:r>
-        <w:rPr>
-          <w:rFonts w:ascii="Times New Roman" w:hAnsi="Times New Roman" w:cs="Times New Roman"/>
-          <w:sz w:val="26"/>
-          <w:szCs w:val="26"/>
-        </w:rPr>
-        <w:t>, chương trình sẽ lưu thay đổi.</w:t>
+        <w:t xml:space="preserve"> xóa rỗng các trường thông tin và tải lại danh sách hợp đồng.</w:t>
       </w:r>
     </w:p>
     <w:p>
@@ -6596,10 +6936,10 @@
           <w:numId w:val="20"/>
         </w:numPr>
       </w:pPr>
-      <w:bookmarkStart w:id="18" w:name="_Toc152398997"/>
+      <w:bookmarkStart w:id="18" w:name="_Toc152398996"/>
       <w:r>
         <w:lastRenderedPageBreak/>
-        <w:t>Quản lý công đoạn</w:t>
+        <w:t>Quản lý sản phẩm</w:t>
       </w:r>
       <w:bookmarkEnd w:id="18"/>
     </w:p>
@@ -6608,11 +6948,14 @@
         <w:jc w:val="center"/>
       </w:pPr>
       <w:r>
+        <w:rPr>
+          <w:noProof/>
+        </w:rPr>
         <w:drawing>
-          <wp:inline distT="0" distB="0" distL="0" distR="0" wp14:anchorId="3DC3A77A" wp14:editId="1D84C232">
-            <wp:extent cx="6511925" cy="3748405"/>
-            <wp:effectExtent l="0" t="0" r="3175" b="4445"/>
-            <wp:docPr id="36" name="Picture 36"/>
+          <wp:inline distT="0" distB="0" distL="0" distR="0" wp14:anchorId="10DE61D4" wp14:editId="1A36F125">
+            <wp:extent cx="6511925" cy="3756025"/>
+            <wp:effectExtent l="0" t="0" r="3175" b="0"/>
+            <wp:docPr id="9" name="Picture 9"/>
             <wp:cNvGraphicFramePr>
               <a:graphicFrameLocks xmlns:a="http://schemas.openxmlformats.org/drawingml/2006/main" noChangeAspect="1"/>
             </wp:cNvGraphicFramePr>
@@ -6632,6 +6975,178 @@
                   <pic:spPr>
                     <a:xfrm>
                       <a:off x="0" y="0"/>
+                      <a:ext cx="6511925" cy="3756025"/>
+                    </a:xfrm>
+                    <a:prstGeom prst="rect">
+                      <a:avLst/>
+                    </a:prstGeom>
+                  </pic:spPr>
+                </pic:pic>
+              </a:graphicData>
+            </a:graphic>
+          </wp:inline>
+        </w:drawing>
+      </w:r>
+    </w:p>
+    <w:p>
+      <w:pPr>
+        <w:rPr>
+          <w:rFonts w:ascii="Times New Roman" w:hAnsi="Times New Roman" w:cs="Times New Roman"/>
+          <w:sz w:val="26"/>
+          <w:szCs w:val="26"/>
+        </w:rPr>
+      </w:pPr>
+      <w:r>
+        <w:rPr>
+          <w:rFonts w:ascii="Times New Roman" w:hAnsi="Times New Roman" w:cs="Times New Roman"/>
+          <w:b/>
+          <w:sz w:val="26"/>
+          <w:szCs w:val="26"/>
+        </w:rPr>
+        <w:t>Nút làm mới:</w:t>
+      </w:r>
+      <w:r>
+        <w:rPr>
+          <w:rFonts w:ascii="Times New Roman" w:hAnsi="Times New Roman" w:cs="Times New Roman"/>
+          <w:sz w:val="26"/>
+          <w:szCs w:val="26"/>
+        </w:rPr>
+        <w:t xml:space="preserve"> xóa rỗng các trường thông tin và tải lại danh sách hợp đồng, danh sách sản phẩm.</w:t>
+      </w:r>
+    </w:p>
+    <w:p>
+      <w:pPr>
+        <w:rPr>
+          <w:rFonts w:ascii="Times New Roman" w:hAnsi="Times New Roman" w:cs="Times New Roman"/>
+          <w:sz w:val="26"/>
+          <w:szCs w:val="26"/>
+        </w:rPr>
+      </w:pPr>
+      <w:r>
+        <w:rPr>
+          <w:rFonts w:ascii="Times New Roman" w:hAnsi="Times New Roman" w:cs="Times New Roman"/>
+          <w:b/>
+          <w:sz w:val="26"/>
+          <w:szCs w:val="26"/>
+        </w:rPr>
+        <w:t>Nút thêm</w:t>
+      </w:r>
+      <w:r>
+        <w:rPr>
+          <w:rFonts w:ascii="Times New Roman" w:hAnsi="Times New Roman" w:cs="Times New Roman"/>
+          <w:sz w:val="26"/>
+          <w:szCs w:val="26"/>
+        </w:rPr>
+        <w:t xml:space="preserve">: chọn hợp đồng muốn thêm sản phẩm mới, nhập đủ thông tin và nhấn nút </w:t>
+      </w:r>
+      <w:r>
+        <w:rPr>
+          <w:rFonts w:ascii="Times New Roman" w:hAnsi="Times New Roman" w:cs="Times New Roman"/>
+          <w:b/>
+          <w:sz w:val="26"/>
+          <w:szCs w:val="26"/>
+        </w:rPr>
+        <w:t>thêm</w:t>
+      </w:r>
+      <w:r>
+        <w:rPr>
+          <w:rFonts w:ascii="Times New Roman" w:hAnsi="Times New Roman" w:cs="Times New Roman"/>
+          <w:sz w:val="26"/>
+          <w:szCs w:val="26"/>
+        </w:rPr>
+        <w:t>, chương trình sẽ thêm mới 1 sản phẩm.</w:t>
+      </w:r>
+    </w:p>
+    <w:p>
+      <w:pPr>
+        <w:rPr>
+          <w:rFonts w:ascii="Times New Roman" w:hAnsi="Times New Roman" w:cs="Times New Roman"/>
+          <w:sz w:val="26"/>
+          <w:szCs w:val="26"/>
+        </w:rPr>
+      </w:pPr>
+      <w:r>
+        <w:rPr>
+          <w:rFonts w:ascii="Times New Roman" w:hAnsi="Times New Roman" w:cs="Times New Roman"/>
+          <w:b/>
+          <w:sz w:val="26"/>
+          <w:szCs w:val="26"/>
+        </w:rPr>
+        <w:t>Nút lưu</w:t>
+      </w:r>
+      <w:r>
+        <w:rPr>
+          <w:rFonts w:ascii="Times New Roman" w:hAnsi="Times New Roman" w:cs="Times New Roman"/>
+          <w:sz w:val="26"/>
+          <w:szCs w:val="26"/>
+        </w:rPr>
+        <w:t xml:space="preserve">: chọn sản phẩm muốn cập nhật, nhập thông tin mới và nhấn nút </w:t>
+      </w:r>
+      <w:r>
+        <w:rPr>
+          <w:rFonts w:ascii="Times New Roman" w:hAnsi="Times New Roman" w:cs="Times New Roman"/>
+          <w:b/>
+          <w:sz w:val="26"/>
+          <w:szCs w:val="26"/>
+        </w:rPr>
+        <w:t>lưu</w:t>
+      </w:r>
+      <w:r>
+        <w:rPr>
+          <w:rFonts w:ascii="Times New Roman" w:hAnsi="Times New Roman" w:cs="Times New Roman"/>
+          <w:sz w:val="26"/>
+          <w:szCs w:val="26"/>
+        </w:rPr>
+        <w:t>, chương trình sẽ lưu thay đổi.</w:t>
+      </w:r>
+    </w:p>
+    <w:p>
+      <w:pPr>
+        <w:pStyle w:val="Heading3"/>
+        <w:numPr>
+          <w:ilvl w:val="0"/>
+          <w:numId w:val="20"/>
+        </w:numPr>
+      </w:pPr>
+      <w:bookmarkStart w:id="19" w:name="_Toc152398997"/>
+      <w:r>
+        <w:lastRenderedPageBreak/>
+        <w:t>Quản lý công đoạn</w:t>
+      </w:r>
+      <w:bookmarkEnd w:id="19"/>
+    </w:p>
+    <w:p>
+      <w:pPr>
+        <w:jc w:val="center"/>
+      </w:pPr>
+      <w:r>
+        <w:rPr>
+          <w:noProof/>
+        </w:rPr>
+        <w:drawing>
+          <wp:inline distT="0" distB="0" distL="0" distR="0" wp14:anchorId="3DC3A77A" wp14:editId="1D84C232">
+            <wp:extent cx="6511925" cy="3748405"/>
+            <wp:effectExtent l="0" t="0" r="3175" b="4445"/>
+            <wp:docPr id="36" name="Picture 36"/>
+            <wp:cNvGraphicFramePr>
+              <a:graphicFrameLocks xmlns:a="http://schemas.openxmlformats.org/drawingml/2006/main" noChangeAspect="1"/>
+            </wp:cNvGraphicFramePr>
+            <a:graphic xmlns:a="http://schemas.openxmlformats.org/drawingml/2006/main">
+              <a:graphicData uri="http://schemas.openxmlformats.org/drawingml/2006/picture">
+                <pic:pic xmlns:pic="http://schemas.openxmlformats.org/drawingml/2006/picture">
+                  <pic:nvPicPr>
+                    <pic:cNvPr id="1" name=""/>
+                    <pic:cNvPicPr/>
+                  </pic:nvPicPr>
+                  <pic:blipFill>
+                    <a:blip r:embed="rId18"/>
+                    <a:stretch>
+                      <a:fillRect/>
+                    </a:stretch>
+                  </pic:blipFill>
+                  <pic:spPr>
+                    <a:xfrm>
+                      <a:off x="0" y="0"/>
                       <a:ext cx="6511925" cy="3748405"/>
                     </a:xfrm>
                     <a:prstGeom prst="rect">
@@ -6822,17 +7337,7 @@
           <w:sz w:val="26"/>
           <w:szCs w:val="26"/>
         </w:rPr>
-        <w:t xml:space="preserve"> tải lại danh sách sản phẩm, danh sách công đoạn, và xóa r</w:t>
-      </w:r>
-      <w:bookmarkStart w:id="19" w:name="_GoBack"/>
-      <w:bookmarkEnd w:id="19"/>
-      <w:r>
-        <w:rPr>
-          <w:rFonts w:ascii="Times New Roman" w:hAnsi="Times New Roman" w:cs="Times New Roman"/>
-          <w:sz w:val="26"/>
-          <w:szCs w:val="26"/>
-        </w:rPr>
-        <w:t>ỗng các trường thông tin</w:t>
+        <w:t xml:space="preserve"> tải lại danh sách sản phẩm, danh sách công đoạn, và xóa rỗng các trường thông tin</w:t>
       </w:r>
     </w:p>
     <w:p>
@@ -7023,7 +7528,7 @@
           </mc:Choice>
           <mc:Fallback>
             <w:pict>
-              <v:shape w14:anchorId="43764EA6" id="Text Box 35" o:spid="_x0000_s1035" type="#_x0000_t202" style="position:absolute;left:0;text-align:left;margin-left:383.45pt;margin-top:69.6pt;width:1in;height:21pt;z-index:251686912;visibility:visible;mso-wrap-style:none;mso-height-percent:0;mso-wrap-distance-left:9pt;mso-wrap-distance-top:0;mso-wrap-distance-right:9pt;mso-wrap-distance-bottom:0;mso-position-horizontal:absolute;mso-position-horizontal-relative:text;mso-position-vertical:absolute;mso-position-vertical-relative:text;mso-height-percent:0;mso-height-relative:margin;v-text-anchor:top" o:gfxdata="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" fillcolor="white [3201]" strokeweight=".5pt">
+              <v:shape w14:anchorId="43764EA6" id="Text Box 35" o:spid="_x0000_s1037" type="#_x0000_t202" style="position:absolute;left:0;text-align:left;margin-left:383.45pt;margin-top:69.6pt;width:1in;height:21pt;z-index:251686912;visibility:visible;mso-wrap-style:none;mso-height-percent:0;mso-wrap-distance-left:9pt;mso-wrap-distance-top:0;mso-wrap-distance-right:9pt;mso-wrap-distance-bottom:0;mso-position-horizontal:absolute;mso-position-horizontal-relative:text;mso-position-vertical:absolute;mso-position-vertical-relative:text;mso-height-percent:0;mso-height-relative:margin;v-text-anchor:top" o:gfxdata="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" fillcolor="white [3201]" strokeweight=".5pt">
                 <v:textbox>
                   <w:txbxContent>
                     <w:p>
@@ -7121,7 +7626,7 @@
           </mc:Choice>
           <mc:Fallback>
             <w:pict>
-              <v:shape w14:anchorId="2D5415CC" id="Text Box 33" o:spid="_x0000_s1036" type="#_x0000_t202" style="position:absolute;left:0;text-align:left;margin-left:383.45pt;margin-top:39.1pt;width:1in;height:21pt;z-index:251684864;visibility:visible;mso-wrap-style:none;mso-height-percent:0;mso-wrap-distance-left:9pt;mso-wrap-distance-top:0;mso-wrap-distance-right:9pt;mso-wrap-distance-bottom:0;mso-position-horizontal:absolute;mso-position-horizontal-relative:text;mso-position-vertical:absolute;mso-position-vertical-relative:text;mso-height-percent:0;mso-height-relative:margin;v-text-anchor:top" o:gfxdata="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" fillcolor="white [3201]" strokeweight=".5pt">
+              <v:shape w14:anchorId="2D5415CC" id="Text Box 33" o:spid="_x0000_s1038" type="#_x0000_t202" style="position:absolute;left:0;text-align:left;margin-left:383.45pt;margin-top:39.1pt;width:1in;height:21pt;z-index:251684864;visibility:visible;mso-wrap-style:none;mso-height-percent:0;mso-wrap-distance-left:9pt;mso-wrap-distance-top:0;mso-wrap-distance-right:9pt;mso-wrap-distance-bottom:0;mso-position-horizontal:absolute;mso-position-horizontal-relative:text;mso-position-vertical:absolute;mso-position-vertical-relative:text;mso-height-percent:0;mso-height-relative:margin;v-text-anchor:top" o:gfxdata="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" fillcolor="white [3201]" strokeweight=".5pt">
                 <v:textbox>
                   <w:txbxContent>
                     <w:p>
@@ -7145,6 +7650,9 @@
         </mc:AlternateContent>
       </w:r>
       <w:r>
+        <w:rPr>
+          <w:noProof/>
+        </w:rPr>
         <w:drawing>
           <wp:inline distT="0" distB="0" distL="0" distR="0" wp14:anchorId="484550F0" wp14:editId="6F9BDFFF">
             <wp:extent cx="6511925" cy="3761105"/>
@@ -7161,7 +7669,7 @@
                     <pic:cNvPicPr/>
                   </pic:nvPicPr>
                   <pic:blipFill>
-                    <a:blip r:embed="rId18"/>
+                    <a:blip r:embed="rId19"/>
                     <a:stretch>
                       <a:fillRect/>
                     </a:stretch>
@@ -7554,7 +8062,7 @@
           </mc:Choice>
           <mc:Fallback>
             <w:pict>
-              <v:shape w14:anchorId="0B7A0849" id="Text Box 31" o:spid="_x0000_s1037" type="#_x0000_t202" style="position:absolute;left:0;text-align:left;margin-left:276pt;margin-top:251.9pt;width:1in;height:21pt;z-index:251682816;visibility:visible;mso-wrap-style:none;mso-width-percent:0;mso-height-percent:0;mso-wrap-distance-left:9pt;mso-wrap-distance-top:0;mso-wrap-distance-right:9pt;mso-wrap-distance-bottom:0;mso-position-horizontal:absolute;mso-position-horizontal-relative:text;mso-position-vertical:absolute;mso-position-vertical-relative:text;mso-width-percent:0;mso-height-percent:0;mso-width-relative:margin;mso-height-relative:margin;v-text-anchor:top" o:gfxdata="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" fillcolor="white [3201]" strokeweight=".5pt">
+              <v:shape w14:anchorId="0B7A0849" id="Text Box 31" o:spid="_x0000_s1039" type="#_x0000_t202" style="position:absolute;left:0;text-align:left;margin-left:276pt;margin-top:251.9pt;width:1in;height:21pt;z-index:251682816;visibility:visible;mso-wrap-style:none;mso-width-percent:0;mso-height-percent:0;mso-wrap-distance-left:9pt;mso-wrap-distance-top:0;mso-wrap-distance-right:9pt;mso-wrap-distance-bottom:0;mso-position-horizontal:absolute;mso-position-horizontal-relative:text;mso-position-vertical:absolute;mso-position-vertical-relative:text;mso-width-percent:0;mso-height-percent:0;mso-width-relative:margin;mso-height-relative:margin;v-text-anchor:top" o:gfxdata="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" fillcolor="white [3201]" strokeweight=".5pt">
                 <v:textbox>
                   <w:txbxContent>
                     <w:p>
@@ -7652,7 +8160,7 @@
           </mc:Choice>
           <mc:Fallback>
             <w:pict>
-              <v:shape w14:anchorId="7D646AD6" id="Text Box 22" o:spid="_x0000_s1038" type="#_x0000_t202" style="position:absolute;left:0;text-align:left;margin-left:372.8pt;margin-top:97.55pt;width:1in;height:21pt;z-index:251680768;visibility:visible;mso-wrap-style:none;mso-height-percent:0;mso-wrap-distance-left:9pt;mso-wrap-distance-top:0;mso-wrap-distance-right:9pt;mso-wrap-distance-bottom:0;mso-position-horizontal:absolute;mso-position-horizontal-relative:text;mso-position-vertical:absolute;mso-position-vertical-relative:text;mso-height-percent:0;mso-height-relative:margin;v-text-anchor:top" o:gfxdata="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" fillcolor="white [3201]" strokeweight=".5pt">
+              <v:shape w14:anchorId="7D646AD6" id="Text Box 22" o:spid="_x0000_s1040" type="#_x0000_t202" style="position:absolute;left:0;text-align:left;margin-left:372.8pt;margin-top:97.55pt;width:1in;height:21pt;z-index:251680768;visibility:visible;mso-wrap-style:none;mso-height-percent:0;mso-wrap-distance-left:9pt;mso-wrap-distance-top:0;mso-wrap-distance-right:9pt;mso-wrap-distance-bottom:0;mso-position-horizontal:absolute;mso-position-horizontal-relative:text;mso-position-vertical:absolute;mso-position-vertical-relative:text;mso-height-percent:0;mso-height-relative:margin;v-text-anchor:top" o:gfxdata="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" fillcolor="white [3201]" strokeweight=".5pt">
                 <v:textbox>
                   <w:txbxContent>
                     <w:p>
@@ -7750,7 +8258,7 @@
           </mc:Choice>
           <mc:Fallback>
             <w:pict>
-              <v:shape w14:anchorId="45FED9DA" id="Text Box 21" o:spid="_x0000_s1039" type="#_x0000_t202" style="position:absolute;left:0;text-align:left;margin-left:196.8pt;margin-top:97.55pt;width:1in;height:21pt;z-index:251678720;visibility:visible;mso-wrap-style:none;mso-height-percent:0;mso-wrap-distance-left:9pt;mso-wrap-distance-top:0;mso-wrap-distance-right:9pt;mso-wrap-distance-bottom:0;mso-position-horizontal:absolute;mso-position-horizontal-relative:text;mso-position-vertical:absolute;mso-position-vertical-relative:text;mso-height-percent:0;mso-height-relative:margin;v-text-anchor:top" o:gfxdata="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" fillcolor="white [3201]" strokeweight=".5pt">
+              <v:shape w14:anchorId="45FED9DA" id="Text Box 21" o:spid="_x0000_s1041" type="#_x0000_t202" style="position:absolute;left:0;text-align:left;margin-left:196.8pt;margin-top:97.55pt;width:1in;height:21pt;z-index:251678720;visibility:visible;mso-wrap-style:none;mso-height-percent:0;mso-wrap-distance-left:9pt;mso-wrap-distance-top:0;mso-wrap-distance-right:9pt;mso-wrap-distance-bottom:0;mso-position-horizontal:absolute;mso-position-horizontal-relative:text;mso-position-vertical:absolute;mso-position-vertical-relative:text;mso-height-percent:0;mso-height-relative:margin;v-text-anchor:top" o:gfxdata="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" fillcolor="white [3201]" strokeweight=".5pt">
                 <v:textbox>
                   <w:txbxContent>
                     <w:p>
@@ -7793,7 +8301,7 @@
                     <pic:cNvPicPr/>
                   </pic:nvPicPr>
                   <pic:blipFill>
-                    <a:blip r:embed="rId19"/>
+                    <a:blip r:embed="rId20"/>
                     <a:stretch>
                       <a:fillRect/>
                     </a:stretch>
@@ -8274,6 +8782,7 @@
       <w:r>
         <w:rPr>
           <w:rFonts w:ascii="Times New Roman" w:hAnsi="Times New Roman" w:cs="Times New Roman"/>
+          <w:noProof/>
           <w:sz w:val="26"/>
           <w:szCs w:val="26"/>
         </w:rPr>
@@ -8283,138 +8792,6 @@
             <wp:extent cx="1733550" cy="736600"/>
             <wp:effectExtent l="0" t="0" r="0" b="6350"/>
             <wp:docPr id="30" name="Picture 30"/>
-            <wp:cNvGraphicFramePr>
-              <a:graphicFrameLocks xmlns:a="http://schemas.openxmlformats.org/drawingml/2006/main" noChangeAspect="1"/>
-            </wp:cNvGraphicFramePr>
-            <a:graphic xmlns:a="http://schemas.openxmlformats.org/drawingml/2006/main">
-              <a:graphicData uri="http://schemas.openxmlformats.org/drawingml/2006/picture">
-                <pic:pic xmlns:pic="http://schemas.openxmlformats.org/drawingml/2006/picture">
-                  <pic:nvPicPr>
-                    <pic:cNvPr id="1" name=""/>
-                    <pic:cNvPicPr/>
-                  </pic:nvPicPr>
-                  <pic:blipFill>
-                    <a:blip r:embed="rId20"/>
-                    <a:stretch>
-                      <a:fillRect/>
-                    </a:stretch>
-                  </pic:blipFill>
-                  <pic:spPr>
-                    <a:xfrm>
-                      <a:off x="0" y="0"/>
-                      <a:ext cx="1733708" cy="736667"/>
-                    </a:xfrm>
-                    <a:prstGeom prst="rect">
-                      <a:avLst/>
-                    </a:prstGeom>
-                  </pic:spPr>
-                </pic:pic>
-              </a:graphicData>
-            </a:graphic>
-          </wp:inline>
-        </w:drawing>
-      </w:r>
-    </w:p>
-    <w:p>
-      <w:pPr>
-        <w:rPr>
-          <w:rFonts w:ascii="Times New Roman" w:hAnsi="Times New Roman" w:cs="Times New Roman"/>
-          <w:sz w:val="26"/>
-          <w:szCs w:val="26"/>
-        </w:rPr>
-      </w:pPr>
-      <w:r>
-        <w:rPr>
-          <w:rFonts w:ascii="Times New Roman" w:hAnsi="Times New Roman" w:cs="Times New Roman"/>
-          <w:sz w:val="26"/>
-          <w:szCs w:val="26"/>
-        </w:rPr>
-        <w:t xml:space="preserve">Thay đổi số lượng phân công và nhấn </w:t>
-      </w:r>
-      <w:r>
-        <w:rPr>
-          <w:rFonts w:ascii="Times New Roman" w:hAnsi="Times New Roman" w:cs="Times New Roman"/>
-          <w:b/>
-          <w:sz w:val="26"/>
-          <w:szCs w:val="26"/>
-        </w:rPr>
-        <w:t>ok</w:t>
-      </w:r>
-      <w:r>
-        <w:rPr>
-          <w:rFonts w:ascii="Times New Roman" w:hAnsi="Times New Roman" w:cs="Times New Roman"/>
-          <w:b/>
-          <w:sz w:val="26"/>
-          <w:szCs w:val="26"/>
-        </w:rPr>
-        <w:t xml:space="preserve">. </w:t>
-      </w:r>
-      <w:r>
-        <w:rPr>
-          <w:rFonts w:ascii="Times New Roman" w:hAnsi="Times New Roman" w:cs="Times New Roman"/>
-          <w:sz w:val="26"/>
-          <w:szCs w:val="26"/>
-        </w:rPr>
-        <w:t>Chương trình sẽ cập nhật lại số lương phân công mới</w:t>
-      </w:r>
-      <w:r>
-        <w:rPr>
-          <w:rFonts w:ascii="Times New Roman" w:hAnsi="Times New Roman" w:cs="Times New Roman"/>
-          <w:sz w:val="26"/>
-          <w:szCs w:val="26"/>
-        </w:rPr>
-        <w:t>.</w:t>
-      </w:r>
-    </w:p>
-    <w:p>
-      <w:pPr>
-        <w:pStyle w:val="Heading2"/>
-        <w:spacing w:before="0" w:line="240" w:lineRule="auto"/>
-        <w:ind w:left="600" w:hanging="600"/>
-        <w:rPr>
-          <w:rFonts w:ascii="Times New Roman" w:hAnsi="Times New Roman"/>
-          <w:sz w:val="26"/>
-          <w:szCs w:val="26"/>
-        </w:rPr>
-      </w:pPr>
-      <w:bookmarkStart w:id="27" w:name="_Toc152399005"/>
-      <w:r>
-        <w:rPr>
-          <w:rFonts w:ascii="Times New Roman" w:hAnsi="Times New Roman"/>
-          <w:sz w:val="26"/>
-          <w:szCs w:val="26"/>
-        </w:rPr>
-        <w:t>Chức năng chung</w:t>
-      </w:r>
-      <w:bookmarkEnd w:id="27"/>
-    </w:p>
-    <w:p>
-      <w:pPr>
-        <w:pStyle w:val="Heading3"/>
-        <w:numPr>
-          <w:ilvl w:val="0"/>
-          <w:numId w:val="26"/>
-        </w:numPr>
-      </w:pPr>
-      <w:bookmarkStart w:id="28" w:name="_Toc152399006"/>
-      <w:r>
-        <w:t>Đổi mật khẩu</w:t>
-      </w:r>
-      <w:bookmarkEnd w:id="28"/>
-    </w:p>
-    <w:p>
-      <w:pPr>
-        <w:jc w:val="center"/>
-      </w:pPr>
-      <w:r>
-        <w:rPr>
-          <w:noProof/>
-        </w:rPr>
-        <w:drawing>
-          <wp:inline distT="0" distB="0" distL="0" distR="0" wp14:anchorId="05668BF7" wp14:editId="4A142FB0">
-            <wp:extent cx="3703320" cy="2091266"/>
-            <wp:effectExtent l="0" t="0" r="0" b="4445"/>
-            <wp:docPr id="13" name="Picture 13"/>
             <wp:cNvGraphicFramePr>
               <a:graphicFrameLocks xmlns:a="http://schemas.openxmlformats.org/drawingml/2006/main" noChangeAspect="1"/>
             </wp:cNvGraphicFramePr>
@@ -8434,7 +8811,7 @@
                   <pic:spPr>
                     <a:xfrm>
                       <a:off x="0" y="0"/>
-                      <a:ext cx="3706896" cy="2093285"/>
+                      <a:ext cx="1733708" cy="736667"/>
                     </a:xfrm>
                     <a:prstGeom prst="rect">
                       <a:avLst/>
@@ -8458,63 +8835,67 @@
       <w:r>
         <w:rPr>
           <w:rFonts w:ascii="Times New Roman" w:hAnsi="Times New Roman" w:cs="Times New Roman"/>
-          <w:b/>
-          <w:sz w:val="26"/>
-          <w:szCs w:val="26"/>
-        </w:rPr>
-        <w:t>Nút lưu:</w:t>
-      </w:r>
-      <w:r>
-        <w:rPr>
-          <w:rFonts w:ascii="Times New Roman" w:hAnsi="Times New Roman" w:cs="Times New Roman"/>
-          <w:sz w:val="26"/>
-          <w:szCs w:val="26"/>
-        </w:rPr>
-        <w:t xml:space="preserve"> nhập mật khẩu mới và nhấn nút </w:t>
-      </w:r>
-      <w:r>
-        <w:rPr>
-          <w:rFonts w:ascii="Times New Roman" w:hAnsi="Times New Roman" w:cs="Times New Roman"/>
-          <w:b/>
-          <w:sz w:val="26"/>
-          <w:szCs w:val="26"/>
-        </w:rPr>
-        <w:t>lưu</w:t>
-      </w:r>
-      <w:r>
-        <w:rPr>
-          <w:rFonts w:ascii="Times New Roman" w:hAnsi="Times New Roman" w:cs="Times New Roman"/>
-          <w:sz w:val="26"/>
-          <w:szCs w:val="26"/>
-        </w:rPr>
-        <w:t xml:space="preserve"> hệ thống sẽ cập nhật lại mật khẩu mới</w:t>
-      </w:r>
-    </w:p>
-    <w:p>
-      <w:pPr>
-        <w:rPr>
-          <w:rFonts w:ascii="Times New Roman" w:hAnsi="Times New Roman" w:cs="Times New Roman"/>
-          <w:sz w:val="26"/>
-          <w:szCs w:val="26"/>
-        </w:rPr>
-      </w:pPr>
-      <w:r>
-        <w:rPr>
-          <w:rFonts w:ascii="Times New Roman" w:hAnsi="Times New Roman" w:cs="Times New Roman"/>
-          <w:b/>
-          <w:sz w:val="26"/>
-          <w:szCs w:val="26"/>
-        </w:rPr>
-        <w:t>Nút đóng:</w:t>
-      </w:r>
-      <w:r>
-        <w:rPr>
-          <w:rFonts w:ascii="Times New Roman" w:hAnsi="Times New Roman" w:cs="Times New Roman"/>
-          <w:sz w:val="26"/>
-          <w:szCs w:val="26"/>
-        </w:rPr>
-        <w:t xml:space="preserve"> thoát.</w:t>
-      </w:r>
+          <w:sz w:val="26"/>
+          <w:szCs w:val="26"/>
+        </w:rPr>
+        <w:t xml:space="preserve">Thay đổi số lượng phân công và nhấn </w:t>
+      </w:r>
+      <w:r>
+        <w:rPr>
+          <w:rFonts w:ascii="Times New Roman" w:hAnsi="Times New Roman" w:cs="Times New Roman"/>
+          <w:b/>
+          <w:sz w:val="26"/>
+          <w:szCs w:val="26"/>
+        </w:rPr>
+        <w:t>ok</w:t>
+      </w:r>
+      <w:r>
+        <w:rPr>
+          <w:rFonts w:ascii="Times New Roman" w:hAnsi="Times New Roman" w:cs="Times New Roman"/>
+          <w:b/>
+          <w:sz w:val="26"/>
+          <w:szCs w:val="26"/>
+        </w:rPr>
+        <w:t xml:space="preserve">. </w:t>
+      </w:r>
+      <w:r>
+        <w:rPr>
+          <w:rFonts w:ascii="Times New Roman" w:hAnsi="Times New Roman" w:cs="Times New Roman"/>
+          <w:sz w:val="26"/>
+          <w:szCs w:val="26"/>
+        </w:rPr>
+        <w:t>Chương trình sẽ cập nhật lại số lương phân công mới</w:t>
+      </w:r>
+      <w:r>
+        <w:rPr>
+          <w:rFonts w:ascii="Times New Roman" w:hAnsi="Times New Roman" w:cs="Times New Roman"/>
+          <w:sz w:val="26"/>
+          <w:szCs w:val="26"/>
+        </w:rPr>
+        <w:t>.</w:t>
+      </w:r>
+    </w:p>
+    <w:p>
+      <w:pPr>
+        <w:pStyle w:val="Heading2"/>
+        <w:spacing w:before="0" w:line="240" w:lineRule="auto"/>
+        <w:ind w:left="600" w:hanging="600"/>
+        <w:rPr>
+          <w:rFonts w:ascii="Times New Roman" w:hAnsi="Times New Roman"/>
+          <w:sz w:val="26"/>
+          <w:szCs w:val="26"/>
+        </w:rPr>
+      </w:pPr>
+      <w:bookmarkStart w:id="27" w:name="_Toc152399005"/>
+      <w:r>
+        <w:rPr>
+          <w:rFonts w:ascii="Times New Roman" w:hAnsi="Times New Roman"/>
+          <w:sz w:val="26"/>
+          <w:szCs w:val="26"/>
+        </w:rPr>
+        <w:t>Chức năng chung</w:t>
+      </w:r>
+      <w:bookmarkEnd w:id="27"/>
     </w:p>
     <w:p>
       <w:pPr>
@@ -8524,9 +8905,11 @@
           <w:numId w:val="26"/>
         </w:numPr>
       </w:pPr>
-      <w:r>
-        <w:t>Đăng nhập</w:t>
-      </w:r>
+      <w:bookmarkStart w:id="28" w:name="_Toc152399006"/>
+      <w:r>
+        <w:t>Đổi mật khẩu</w:t>
+      </w:r>
+      <w:bookmarkEnd w:id="28"/>
     </w:p>
     <w:p>
       <w:pPr>
@@ -8537,10 +8920,10 @@
           <w:noProof/>
         </w:rPr>
         <w:drawing>
-          <wp:inline distT="0" distB="0" distL="0" distR="0" wp14:anchorId="03764C2E" wp14:editId="6C5540FF">
-            <wp:extent cx="6511925" cy="3270885"/>
-            <wp:effectExtent l="0" t="0" r="3175" b="5715"/>
-            <wp:docPr id="15" name="Picture 15"/>
+          <wp:inline distT="0" distB="0" distL="0" distR="0" wp14:anchorId="05668BF7" wp14:editId="4A142FB0">
+            <wp:extent cx="3703320" cy="2091266"/>
+            <wp:effectExtent l="0" t="0" r="0" b="4445"/>
+            <wp:docPr id="13" name="Picture 13"/>
             <wp:cNvGraphicFramePr>
               <a:graphicFrameLocks xmlns:a="http://schemas.openxmlformats.org/drawingml/2006/main" noChangeAspect="1"/>
             </wp:cNvGraphicFramePr>
@@ -8560,7 +8943,7 @@
                   <pic:spPr>
                     <a:xfrm>
                       <a:off x="0" y="0"/>
-                      <a:ext cx="6511925" cy="3270885"/>
+                      <a:ext cx="3706896" cy="2093285"/>
                     </a:xfrm>
                     <a:prstGeom prst="rect">
                       <a:avLst/>
@@ -8588,68 +8971,58 @@
           <w:sz w:val="26"/>
           <w:szCs w:val="26"/>
         </w:rPr>
-        <w:t>Nút đăng nhập</w:t>
-      </w:r>
-      <w:r>
-        <w:rPr>
-          <w:rFonts w:ascii="Times New Roman" w:hAnsi="Times New Roman" w:cs="Times New Roman"/>
-          <w:sz w:val="26"/>
-          <w:szCs w:val="26"/>
-        </w:rPr>
-        <w:t xml:space="preserve">: nhập thông tin đăng nhập và nhấn nút </w:t>
-      </w:r>
-      <w:r>
-        <w:rPr>
-          <w:rFonts w:ascii="Times New Roman" w:hAnsi="Times New Roman" w:cs="Times New Roman"/>
-          <w:b/>
-          <w:sz w:val="26"/>
-          <w:szCs w:val="26"/>
-        </w:rPr>
-        <w:t>đăng nhập</w:t>
-      </w:r>
-      <w:r>
-        <w:rPr>
-          <w:rFonts w:ascii="Times New Roman" w:hAnsi="Times New Roman" w:cs="Times New Roman"/>
-          <w:b/>
-          <w:sz w:val="26"/>
-          <w:szCs w:val="26"/>
-        </w:rPr>
-        <w:t xml:space="preserve">, </w:t>
-      </w:r>
-      <w:r>
-        <w:rPr>
-          <w:rFonts w:ascii="Times New Roman" w:hAnsi="Times New Roman" w:cs="Times New Roman"/>
-          <w:sz w:val="26"/>
-          <w:szCs w:val="26"/>
-        </w:rPr>
-        <w:t>nếu thông tin đăng nhập chính xác chương trình sẽ chuyển đến giao diện chính</w:t>
-      </w:r>
-    </w:p>
-    <w:p>
-      <w:pPr>
-        <w:rPr>
-          <w:rFonts w:ascii="Times New Roman" w:hAnsi="Times New Roman" w:cs="Times New Roman"/>
-          <w:sz w:val="26"/>
-          <w:szCs w:val="26"/>
-        </w:rPr>
-      </w:pPr>
-      <w:r>
-        <w:rPr>
-          <w:rFonts w:ascii="Times New Roman" w:hAnsi="Times New Roman" w:cs="Times New Roman"/>
-          <w:b/>
-          <w:sz w:val="26"/>
-          <w:szCs w:val="26"/>
-        </w:rPr>
-        <w:lastRenderedPageBreak/>
-        <w:t>Nút quên mật khẩu</w:t>
-      </w:r>
-      <w:r>
-        <w:rPr>
-          <w:rFonts w:ascii="Times New Roman" w:hAnsi="Times New Roman" w:cs="Times New Roman"/>
-          <w:sz w:val="26"/>
-          <w:szCs w:val="26"/>
-        </w:rPr>
-        <w:t>: chuyển sang giao diện cấp mật khẩu mới</w:t>
+        <w:t>Nút lưu:</w:t>
+      </w:r>
+      <w:r>
+        <w:rPr>
+          <w:rFonts w:ascii="Times New Roman" w:hAnsi="Times New Roman" w:cs="Times New Roman"/>
+          <w:sz w:val="26"/>
+          <w:szCs w:val="26"/>
+        </w:rPr>
+        <w:t xml:space="preserve"> nhập mật khẩu mới và nhấn nút </w:t>
+      </w:r>
+      <w:r>
+        <w:rPr>
+          <w:rFonts w:ascii="Times New Roman" w:hAnsi="Times New Roman" w:cs="Times New Roman"/>
+          <w:b/>
+          <w:sz w:val="26"/>
+          <w:szCs w:val="26"/>
+        </w:rPr>
+        <w:t>lưu</w:t>
+      </w:r>
+      <w:r>
+        <w:rPr>
+          <w:rFonts w:ascii="Times New Roman" w:hAnsi="Times New Roman" w:cs="Times New Roman"/>
+          <w:sz w:val="26"/>
+          <w:szCs w:val="26"/>
+        </w:rPr>
+        <w:t xml:space="preserve"> hệ thống sẽ cập nhật lại mật khẩu mới</w:t>
+      </w:r>
+    </w:p>
+    <w:p>
+      <w:pPr>
+        <w:rPr>
+          <w:rFonts w:ascii="Times New Roman" w:hAnsi="Times New Roman" w:cs="Times New Roman"/>
+          <w:sz w:val="26"/>
+          <w:szCs w:val="26"/>
+        </w:rPr>
+      </w:pPr>
+      <w:r>
+        <w:rPr>
+          <w:rFonts w:ascii="Times New Roman" w:hAnsi="Times New Roman" w:cs="Times New Roman"/>
+          <w:b/>
+          <w:sz w:val="26"/>
+          <w:szCs w:val="26"/>
+        </w:rPr>
+        <w:t>Nút đóng:</w:t>
+      </w:r>
+      <w:r>
+        <w:rPr>
+          <w:rFonts w:ascii="Times New Roman" w:hAnsi="Times New Roman" w:cs="Times New Roman"/>
+          <w:sz w:val="26"/>
+          <w:szCs w:val="26"/>
+        </w:rPr>
+        <w:t xml:space="preserve"> thoát.</w:t>
       </w:r>
     </w:p>
     <w:p>
@@ -8661,29 +9034,22 @@
         </w:numPr>
       </w:pPr>
       <w:r>
-        <w:t>Cấp lại mật khẩu</w:t>
+        <w:t>Đăng nhập</w:t>
       </w:r>
     </w:p>
     <w:p>
       <w:pPr>
         <w:jc w:val="center"/>
-        <w:rPr>
-          <w:rFonts w:ascii="Times New Roman" w:hAnsi="Times New Roman" w:cs="Times New Roman"/>
-          <w:sz w:val="26"/>
-          <w:szCs w:val="26"/>
-        </w:rPr>
-      </w:pPr>
-      <w:r>
-        <w:rPr>
-          <w:rFonts w:ascii="Times New Roman" w:hAnsi="Times New Roman" w:cs="Times New Roman"/>
-          <w:sz w:val="26"/>
-          <w:szCs w:val="26"/>
+      </w:pPr>
+      <w:r>
+        <w:rPr>
+          <w:noProof/>
         </w:rPr>
         <w:drawing>
-          <wp:inline distT="0" distB="0" distL="0" distR="0" wp14:anchorId="1DAB70FF" wp14:editId="551AB1F0">
-            <wp:extent cx="6511925" cy="3229610"/>
-            <wp:effectExtent l="0" t="0" r="3175" b="8890"/>
-            <wp:docPr id="19" name="Picture 19"/>
+          <wp:inline distT="0" distB="0" distL="0" distR="0" wp14:anchorId="03764C2E" wp14:editId="6C5540FF">
+            <wp:extent cx="6511925" cy="3270885"/>
+            <wp:effectExtent l="0" t="0" r="3175" b="5715"/>
+            <wp:docPr id="15" name="Picture 15"/>
             <wp:cNvGraphicFramePr>
               <a:graphicFrameLocks xmlns:a="http://schemas.openxmlformats.org/drawingml/2006/main" noChangeAspect="1"/>
             </wp:cNvGraphicFramePr>
@@ -8703,7 +9069,7 @@
                   <pic:spPr>
                     <a:xfrm>
                       <a:off x="0" y="0"/>
-                      <a:ext cx="6511925" cy="3229610"/>
+                      <a:ext cx="6511925" cy="3270885"/>
                     </a:xfrm>
                     <a:prstGeom prst="rect">
                       <a:avLst/>
@@ -8731,49 +9097,6 @@
           <w:sz w:val="26"/>
           <w:szCs w:val="26"/>
         </w:rPr>
-        <w:t>Nút xác nhận:</w:t>
-      </w:r>
-      <w:r>
-        <w:rPr>
-          <w:rFonts w:ascii="Times New Roman" w:hAnsi="Times New Roman" w:cs="Times New Roman"/>
-          <w:sz w:val="26"/>
-          <w:szCs w:val="26"/>
-        </w:rPr>
-        <w:t xml:space="preserve"> nhập email của người dùng (email này phải tồn tại trong hệ thống), nhấn nút </w:t>
-      </w:r>
-      <w:r>
-        <w:rPr>
-          <w:rFonts w:ascii="Times New Roman" w:hAnsi="Times New Roman" w:cs="Times New Roman"/>
-          <w:b/>
-          <w:sz w:val="26"/>
-          <w:szCs w:val="26"/>
-        </w:rPr>
-        <w:t>xác nhận</w:t>
-      </w:r>
-      <w:r>
-        <w:rPr>
-          <w:rFonts w:ascii="Times New Roman" w:hAnsi="Times New Roman" w:cs="Times New Roman"/>
-          <w:sz w:val="26"/>
-          <w:szCs w:val="26"/>
-        </w:rPr>
-        <w:t>, chương trình sẽ gửi 1 mã xác nhận về email của người dùng.</w:t>
-      </w:r>
-    </w:p>
-    <w:p>
-      <w:pPr>
-        <w:rPr>
-          <w:rFonts w:ascii="Times New Roman" w:hAnsi="Times New Roman" w:cs="Times New Roman"/>
-          <w:sz w:val="26"/>
-          <w:szCs w:val="26"/>
-        </w:rPr>
-      </w:pPr>
-      <w:r>
-        <w:rPr>
-          <w:rFonts w:ascii="Times New Roman" w:hAnsi="Times New Roman" w:cs="Times New Roman"/>
-          <w:b/>
-          <w:sz w:val="26"/>
-          <w:szCs w:val="26"/>
-        </w:rPr>
         <w:t>Nút đăng nhập</w:t>
       </w:r>
       <w:r>
@@ -8782,54 +9105,95 @@
           <w:sz w:val="26"/>
           <w:szCs w:val="26"/>
         </w:rPr>
-        <w:t>: quay lại giao diện đăng nhập.</w:t>
-      </w:r>
-    </w:p>
-    <w:p>
-      <w:pPr>
-        <w:rPr>
-          <w:rFonts w:ascii="Times New Roman" w:hAnsi="Times New Roman" w:cs="Times New Roman"/>
-          <w:sz w:val="26"/>
-          <w:szCs w:val="26"/>
-        </w:rPr>
-      </w:pPr>
-      <w:r>
-        <w:rPr>
-          <w:rFonts w:ascii="Times New Roman" w:hAnsi="Times New Roman" w:cs="Times New Roman"/>
-          <w:b/>
-          <w:sz w:val="26"/>
-          <w:szCs w:val="26"/>
-        </w:rPr>
-        <w:t>Nút nhập mã OTP</w:t>
-      </w:r>
-      <w:r>
-        <w:rPr>
-          <w:rFonts w:ascii="Times New Roman" w:hAnsi="Times New Roman" w:cs="Times New Roman"/>
-          <w:sz w:val="26"/>
-          <w:szCs w:val="26"/>
-        </w:rPr>
-        <w:t>: chuyển đến giao diện nhập mã xác nhận.</w:t>
-      </w:r>
-    </w:p>
-    <w:p>
-      <w:pPr>
-        <w:rPr>
-          <w:rFonts w:ascii="Times New Roman" w:hAnsi="Times New Roman" w:cs="Times New Roman"/>
-          <w:sz w:val="26"/>
-          <w:szCs w:val="26"/>
-        </w:rPr>
-      </w:pPr>
-      <w:r>
-        <w:rPr>
-          <w:rFonts w:ascii="Times New Roman" w:hAnsi="Times New Roman" w:cs="Times New Roman"/>
+        <w:t xml:space="preserve">: nhập thông tin đăng nhập và nhấn nút </w:t>
+      </w:r>
+      <w:r>
+        <w:rPr>
+          <w:rFonts w:ascii="Times New Roman" w:hAnsi="Times New Roman" w:cs="Times New Roman"/>
+          <w:b/>
+          <w:sz w:val="26"/>
+          <w:szCs w:val="26"/>
+        </w:rPr>
+        <w:t>đăng nhập</w:t>
+      </w:r>
+      <w:r>
+        <w:rPr>
+          <w:rFonts w:ascii="Times New Roman" w:hAnsi="Times New Roman" w:cs="Times New Roman"/>
+          <w:b/>
+          <w:sz w:val="26"/>
+          <w:szCs w:val="26"/>
+        </w:rPr>
+        <w:t xml:space="preserve">, </w:t>
+      </w:r>
+      <w:r>
+        <w:rPr>
+          <w:rFonts w:ascii="Times New Roman" w:hAnsi="Times New Roman" w:cs="Times New Roman"/>
+          <w:sz w:val="26"/>
+          <w:szCs w:val="26"/>
+        </w:rPr>
+        <w:t>nếu thông tin đăng nhập chính xác chương trình sẽ chuyển đến giao diện chính</w:t>
+      </w:r>
+    </w:p>
+    <w:p>
+      <w:pPr>
+        <w:rPr>
+          <w:rFonts w:ascii="Times New Roman" w:hAnsi="Times New Roman" w:cs="Times New Roman"/>
+          <w:sz w:val="26"/>
+          <w:szCs w:val="26"/>
+        </w:rPr>
+      </w:pPr>
+      <w:r>
+        <w:rPr>
+          <w:rFonts w:ascii="Times New Roman" w:hAnsi="Times New Roman" w:cs="Times New Roman"/>
+          <w:b/>
+          <w:sz w:val="26"/>
+          <w:szCs w:val="26"/>
+        </w:rPr>
+        <w:lastRenderedPageBreak/>
+        <w:t>Nút quên mật khẩu</w:t>
+      </w:r>
+      <w:r>
+        <w:rPr>
+          <w:rFonts w:ascii="Times New Roman" w:hAnsi="Times New Roman" w:cs="Times New Roman"/>
+          <w:sz w:val="26"/>
+          <w:szCs w:val="26"/>
+        </w:rPr>
+        <w:t>: chuyển sang giao diện cấp mật khẩu mới</w:t>
+      </w:r>
+    </w:p>
+    <w:p>
+      <w:pPr>
+        <w:pStyle w:val="Heading3"/>
+        <w:numPr>
+          <w:ilvl w:val="0"/>
+          <w:numId w:val="26"/>
+        </w:numPr>
+      </w:pPr>
+      <w:r>
+        <w:t>Cấp lại mật khẩu</w:t>
+      </w:r>
+    </w:p>
+    <w:p>
+      <w:pPr>
+        <w:jc w:val="center"/>
+        <w:rPr>
+          <w:rFonts w:ascii="Times New Roman" w:hAnsi="Times New Roman" w:cs="Times New Roman"/>
+          <w:sz w:val="26"/>
+          <w:szCs w:val="26"/>
+        </w:rPr>
+      </w:pPr>
+      <w:r>
+        <w:rPr>
+          <w:rFonts w:ascii="Times New Roman" w:hAnsi="Times New Roman" w:cs="Times New Roman"/>
+          <w:noProof/>
           <w:sz w:val="26"/>
           <w:szCs w:val="26"/>
         </w:rPr>
         <w:drawing>
-          <wp:inline distT="0" distB="0" distL="0" distR="0" wp14:anchorId="7C293314" wp14:editId="53997FE0">
-            <wp:extent cx="6492803" cy="3215919"/>
-            <wp:effectExtent l="0" t="0" r="3810" b="3810"/>
-            <wp:docPr id="20" name="Picture 20"/>
+          <wp:inline distT="0" distB="0" distL="0" distR="0" wp14:anchorId="1DAB70FF" wp14:editId="551AB1F0">
+            <wp:extent cx="6511925" cy="3229610"/>
+            <wp:effectExtent l="0" t="0" r="3175" b="8890"/>
+            <wp:docPr id="19" name="Picture 19"/>
             <wp:cNvGraphicFramePr>
               <a:graphicFrameLocks xmlns:a="http://schemas.openxmlformats.org/drawingml/2006/main" noChangeAspect="1"/>
             </wp:cNvGraphicFramePr>
@@ -8849,7 +9213,7 @@
                   <pic:spPr>
                     <a:xfrm>
                       <a:off x="0" y="0"/>
-                      <a:ext cx="6492803" cy="3215919"/>
+                      <a:ext cx="6511925" cy="3229610"/>
                     </a:xfrm>
                     <a:prstGeom prst="rect">
                       <a:avLst/>
@@ -8877,33 +9241,32 @@
           <w:sz w:val="26"/>
           <w:szCs w:val="26"/>
         </w:rPr>
-        <w:lastRenderedPageBreak/>
-        <w:t>Nút xác nhận</w:t>
-      </w:r>
-      <w:r>
-        <w:rPr>
-          <w:rFonts w:ascii="Times New Roman" w:hAnsi="Times New Roman" w:cs="Times New Roman"/>
-          <w:sz w:val="26"/>
-          <w:szCs w:val="26"/>
-        </w:rPr>
-        <w:t xml:space="preserve">: nhập mã xác nhận được gửi về email và nhấn nút </w:t>
-      </w:r>
-      <w:r>
-        <w:rPr>
-          <w:rFonts w:ascii="Times New Roman" w:hAnsi="Times New Roman" w:cs="Times New Roman"/>
-          <w:b/>
-          <w:sz w:val="26"/>
-          <w:szCs w:val="26"/>
-        </w:rPr>
-        <w:t>xác nhận,</w:t>
-      </w:r>
-      <w:r>
-        <w:rPr>
-          <w:rFonts w:ascii="Times New Roman" w:hAnsi="Times New Roman" w:cs="Times New Roman"/>
-          <w:sz w:val="26"/>
-          <w:szCs w:val="26"/>
-        </w:rPr>
-        <w:t xml:space="preserve"> chương trình sẽ cấp lại mật khẩu mặc định là 111111 (6 số 1).</w:t>
+        <w:t>Nút xác nhận:</w:t>
+      </w:r>
+      <w:r>
+        <w:rPr>
+          <w:rFonts w:ascii="Times New Roman" w:hAnsi="Times New Roman" w:cs="Times New Roman"/>
+          <w:sz w:val="26"/>
+          <w:szCs w:val="26"/>
+        </w:rPr>
+        <w:t xml:space="preserve"> nhập email của người dùng (email này phải tồn tại trong hệ thống), nhấn nút </w:t>
+      </w:r>
+      <w:r>
+        <w:rPr>
+          <w:rFonts w:ascii="Times New Roman" w:hAnsi="Times New Roman" w:cs="Times New Roman"/>
+          <w:b/>
+          <w:sz w:val="26"/>
+          <w:szCs w:val="26"/>
+        </w:rPr>
+        <w:t>xác nhận</w:t>
+      </w:r>
+      <w:r>
+        <w:rPr>
+          <w:rFonts w:ascii="Times New Roman" w:hAnsi="Times New Roman" w:cs="Times New Roman"/>
+          <w:sz w:val="26"/>
+          <w:szCs w:val="26"/>
+        </w:rPr>
+        <w:t>, chương trình sẽ gửi 1 mã xác nhận về email của người dùng.</w:t>
       </w:r>
     </w:p>
     <w:p>
@@ -8947,44 +9310,37 @@
           <w:sz w:val="26"/>
           <w:szCs w:val="26"/>
         </w:rPr>
-        <w:t>Nút nhập lại email</w:t>
-      </w:r>
-      <w:r>
-        <w:rPr>
-          <w:rFonts w:ascii="Times New Roman" w:hAnsi="Times New Roman" w:cs="Times New Roman"/>
-          <w:sz w:val="26"/>
-          <w:szCs w:val="26"/>
-        </w:rPr>
-        <w:t>: quay lại giao diện nhập email.</w:t>
-      </w:r>
-    </w:p>
-    <w:p>
-      <w:pPr>
-        <w:pStyle w:val="Heading3"/>
-        <w:numPr>
-          <w:ilvl w:val="0"/>
-          <w:numId w:val="26"/>
-        </w:numPr>
-      </w:pPr>
-      <w:bookmarkStart w:id="29" w:name="_Toc152399007"/>
-      <w:r>
-        <w:t>Đăng xuất</w:t>
-      </w:r>
-      <w:bookmarkEnd w:id="29"/>
-    </w:p>
-    <w:p>
-      <w:pPr>
-        <w:jc w:val="center"/>
-      </w:pPr>
-      <w:r>
-        <w:rPr>
+        <w:t>Nút nhập mã OTP</w:t>
+      </w:r>
+      <w:r>
+        <w:rPr>
+          <w:rFonts w:ascii="Times New Roman" w:hAnsi="Times New Roman" w:cs="Times New Roman"/>
+          <w:sz w:val="26"/>
+          <w:szCs w:val="26"/>
+        </w:rPr>
+        <w:t>: chuyển đến giao diện nhập mã xác nhận.</w:t>
+      </w:r>
+    </w:p>
+    <w:p>
+      <w:pPr>
+        <w:rPr>
+          <w:rFonts w:ascii="Times New Roman" w:hAnsi="Times New Roman" w:cs="Times New Roman"/>
+          <w:sz w:val="26"/>
+          <w:szCs w:val="26"/>
+        </w:rPr>
+      </w:pPr>
+      <w:r>
+        <w:rPr>
+          <w:rFonts w:ascii="Times New Roman" w:hAnsi="Times New Roman" w:cs="Times New Roman"/>
           <w:noProof/>
+          <w:sz w:val="26"/>
+          <w:szCs w:val="26"/>
         </w:rPr>
         <w:drawing>
-          <wp:inline distT="0" distB="0" distL="0" distR="0" wp14:anchorId="7EA934F7" wp14:editId="064E711E">
-            <wp:extent cx="1882303" cy="1143099"/>
-            <wp:effectExtent l="0" t="0" r="3810" b="0"/>
-            <wp:docPr id="14" name="Picture 14"/>
+          <wp:inline distT="0" distB="0" distL="0" distR="0" wp14:anchorId="7C293314" wp14:editId="53997FE0">
+            <wp:extent cx="6492803" cy="3215919"/>
+            <wp:effectExtent l="0" t="0" r="3810" b="3810"/>
+            <wp:docPr id="20" name="Picture 20"/>
             <wp:cNvGraphicFramePr>
               <a:graphicFrameLocks xmlns:a="http://schemas.openxmlformats.org/drawingml/2006/main" noChangeAspect="1"/>
             </wp:cNvGraphicFramePr>
@@ -9004,6 +9360,161 @@
                   <pic:spPr>
                     <a:xfrm>
                       <a:off x="0" y="0"/>
+                      <a:ext cx="6492803" cy="3215919"/>
+                    </a:xfrm>
+                    <a:prstGeom prst="rect">
+                      <a:avLst/>
+                    </a:prstGeom>
+                  </pic:spPr>
+                </pic:pic>
+              </a:graphicData>
+            </a:graphic>
+          </wp:inline>
+        </w:drawing>
+      </w:r>
+    </w:p>
+    <w:p>
+      <w:pPr>
+        <w:rPr>
+          <w:rFonts w:ascii="Times New Roman" w:hAnsi="Times New Roman" w:cs="Times New Roman"/>
+          <w:sz w:val="26"/>
+          <w:szCs w:val="26"/>
+        </w:rPr>
+      </w:pPr>
+      <w:r>
+        <w:rPr>
+          <w:rFonts w:ascii="Times New Roman" w:hAnsi="Times New Roman" w:cs="Times New Roman"/>
+          <w:b/>
+          <w:sz w:val="26"/>
+          <w:szCs w:val="26"/>
+        </w:rPr>
+        <w:lastRenderedPageBreak/>
+        <w:t>Nút xác nhận</w:t>
+      </w:r>
+      <w:r>
+        <w:rPr>
+          <w:rFonts w:ascii="Times New Roman" w:hAnsi="Times New Roman" w:cs="Times New Roman"/>
+          <w:sz w:val="26"/>
+          <w:szCs w:val="26"/>
+        </w:rPr>
+        <w:t xml:space="preserve">: nhập mã xác nhận được gửi về email và nhấn nút </w:t>
+      </w:r>
+      <w:r>
+        <w:rPr>
+          <w:rFonts w:ascii="Times New Roman" w:hAnsi="Times New Roman" w:cs="Times New Roman"/>
+          <w:b/>
+          <w:sz w:val="26"/>
+          <w:szCs w:val="26"/>
+        </w:rPr>
+        <w:t>xác nhận,</w:t>
+      </w:r>
+      <w:r>
+        <w:rPr>
+          <w:rFonts w:ascii="Times New Roman" w:hAnsi="Times New Roman" w:cs="Times New Roman"/>
+          <w:sz w:val="26"/>
+          <w:szCs w:val="26"/>
+        </w:rPr>
+        <w:t xml:space="preserve"> chương trình sẽ cấp lại mật khẩu mặc định là 111111 (6 số 1).</w:t>
+      </w:r>
+    </w:p>
+    <w:p>
+      <w:pPr>
+        <w:rPr>
+          <w:rFonts w:ascii="Times New Roman" w:hAnsi="Times New Roman" w:cs="Times New Roman"/>
+          <w:sz w:val="26"/>
+          <w:szCs w:val="26"/>
+        </w:rPr>
+      </w:pPr>
+      <w:r>
+        <w:rPr>
+          <w:rFonts w:ascii="Times New Roman" w:hAnsi="Times New Roman" w:cs="Times New Roman"/>
+          <w:b/>
+          <w:sz w:val="26"/>
+          <w:szCs w:val="26"/>
+        </w:rPr>
+        <w:t>Nút đăng nhập</w:t>
+      </w:r>
+      <w:r>
+        <w:rPr>
+          <w:rFonts w:ascii="Times New Roman" w:hAnsi="Times New Roman" w:cs="Times New Roman"/>
+          <w:sz w:val="26"/>
+          <w:szCs w:val="26"/>
+        </w:rPr>
+        <w:t>: quay lại giao diện đăng nhập.</w:t>
+      </w:r>
+    </w:p>
+    <w:p>
+      <w:pPr>
+        <w:rPr>
+          <w:rFonts w:ascii="Times New Roman" w:hAnsi="Times New Roman" w:cs="Times New Roman"/>
+          <w:sz w:val="26"/>
+          <w:szCs w:val="26"/>
+        </w:rPr>
+      </w:pPr>
+      <w:r>
+        <w:rPr>
+          <w:rFonts w:ascii="Times New Roman" w:hAnsi="Times New Roman" w:cs="Times New Roman"/>
+          <w:b/>
+          <w:sz w:val="26"/>
+          <w:szCs w:val="26"/>
+        </w:rPr>
+        <w:t>Nút nhập lại email</w:t>
+      </w:r>
+      <w:r>
+        <w:rPr>
+          <w:rFonts w:ascii="Times New Roman" w:hAnsi="Times New Roman" w:cs="Times New Roman"/>
+          <w:sz w:val="26"/>
+          <w:szCs w:val="26"/>
+        </w:rPr>
+        <w:t>: quay lại giao diện nhập email.</w:t>
+      </w:r>
+    </w:p>
+    <w:p>
+      <w:pPr>
+        <w:pStyle w:val="Heading3"/>
+        <w:numPr>
+          <w:ilvl w:val="0"/>
+          <w:numId w:val="26"/>
+        </w:numPr>
+      </w:pPr>
+      <w:bookmarkStart w:id="29" w:name="_Toc152399007"/>
+      <w:r>
+        <w:t>Đăng xuất</w:t>
+      </w:r>
+      <w:bookmarkEnd w:id="29"/>
+    </w:p>
+    <w:p>
+      <w:pPr>
+        <w:jc w:val="center"/>
+      </w:pPr>
+      <w:r>
+        <w:rPr>
+          <w:noProof/>
+        </w:rPr>
+        <w:drawing>
+          <wp:inline distT="0" distB="0" distL="0" distR="0" wp14:anchorId="7EA934F7" wp14:editId="064E711E">
+            <wp:extent cx="1882303" cy="1143099"/>
+            <wp:effectExtent l="0" t="0" r="3810" b="0"/>
+            <wp:docPr id="14" name="Picture 14"/>
+            <wp:cNvGraphicFramePr>
+              <a:graphicFrameLocks xmlns:a="http://schemas.openxmlformats.org/drawingml/2006/main" noChangeAspect="1"/>
+            </wp:cNvGraphicFramePr>
+            <a:graphic xmlns:a="http://schemas.openxmlformats.org/drawingml/2006/main">
+              <a:graphicData uri="http://schemas.openxmlformats.org/drawingml/2006/picture">
+                <pic:pic xmlns:pic="http://schemas.openxmlformats.org/drawingml/2006/picture">
+                  <pic:nvPicPr>
+                    <pic:cNvPr id="1" name=""/>
+                    <pic:cNvPicPr/>
+                  </pic:nvPicPr>
+                  <pic:blipFill>
+                    <a:blip r:embed="rId26"/>
+                    <a:stretch>
+                      <a:fillRect/>
+                    </a:stretch>
+                  </pic:blipFill>
+                  <pic:spPr>
+                    <a:xfrm>
+                      <a:off x="0" y="0"/>
                       <a:ext cx="1882303" cy="1143099"/>
                     </a:xfrm>
                     <a:prstGeom prst="rect">
@@ -9078,7 +9589,7 @@
       </w:pPr>
     </w:p>
     <w:sectPr>
-      <w:footerReference w:type="default" r:id="rId26"/>
+      <w:footerReference w:type="default" r:id="rId27"/>
       <w:pgSz w:w="12240" w:h="15840" w:code="1"/>
       <w:pgMar w:top="851" w:right="851" w:bottom="851" w:left="1134" w:header="567" w:footer="567" w:gutter="0"/>
       <w:pgNumType w:start="0"/>
@@ -9213,7 +9724,7 @@
                 </wp:anchor>
               </w:drawing>
             </mc:Choice>
-            <mc:Fallback xmlns:w16cid="http://schemas.microsoft.com/office/word/2016/wordml/cid" xmlns:am3d="http://schemas.microsoft.com/office/drawing/2017/model3d" xmlns:aink="http://schemas.microsoft.com/office/drawing/2016/ink" xmlns:cx8="http://schemas.microsoft.com/office/drawing/2016/5/14/chartex" xmlns:cx7="http://schemas.microsoft.com/office/drawing/2016/5/13/chartex" xmlns:cx6="http://schemas.microsoft.com/office/drawing/2016/5/12/chartex" xmlns:cx5="http://schemas.microsoft.com/office/drawing/2016/5/11/chartex" xmlns:cx4="http://schemas.microsoft.com/office/drawing/2016/5/10/chartex" xmlns:cx3="http://schemas.microsoft.com/office/drawing/2016/5/9/chartex" xmlns:cx2="http://schemas.microsoft.com/office/drawing/2015/10/21/chartex" xmlns:cx1="http://schemas.microsoft.com/office/drawing/2015/9/8/chartex">
+            <mc:Fallback xmlns:cx1="http://schemas.microsoft.com/office/drawing/2015/9/8/chartex" xmlns:cx2="http://schemas.microsoft.com/office/drawing/2015/10/21/chartex" xmlns:cx3="http://schemas.microsoft.com/office/drawing/2016/5/9/chartex" xmlns:cx4="http://schemas.microsoft.com/office/drawing/2016/5/10/chartex" xmlns:cx5="http://schemas.microsoft.com/office/drawing/2016/5/11/chartex" xmlns:cx6="http://schemas.microsoft.com/office/drawing/2016/5/12/chartex" xmlns:cx7="http://schemas.microsoft.com/office/drawing/2016/5/13/chartex" xmlns:cx8="http://schemas.microsoft.com/office/drawing/2016/5/14/chartex" xmlns:aink="http://schemas.microsoft.com/office/drawing/2016/ink" xmlns:am3d="http://schemas.microsoft.com/office/drawing/2017/model3d" xmlns:w16cid="http://schemas.microsoft.com/office/word/2016/wordml/cid">
               <w:pict>
                 <v:line w14:anchorId="1BBE5FD2" id="Straight Connector 1" o:spid="_x0000_s1026" style="position:absolute;z-index:251659264;visibility:visible;mso-wrap-style:square;mso-width-percent:0;mso-wrap-distance-left:9pt;mso-wrap-distance-top:0;mso-wrap-distance-right:9pt;mso-wrap-distance-bottom:0;mso-position-horizontal:absolute;mso-position-horizontal-relative:text;mso-position-vertical:absolute;mso-position-vertical-relative:text;mso-width-percent:0;mso-width-relative:margin" from="-4.2pt,-2.5pt" to="497.55pt,-2.5pt" o:gfxdata="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" strokecolor="black [3200]" strokeweight=".5pt">
                   <v:stroke joinstyle="miter"/>
@@ -9285,7 +9796,7 @@
             <w:sz w:val="26"/>
             <w:szCs w:val="26"/>
           </w:rPr>
-          <w:t>11</w:t>
+          <w:t>17</w:t>
         </w:r>
         <w:r>
           <w:rPr>
@@ -10687,7 +11198,7 @@
   <w:style w:type="paragraph" w:default="1" w:styleId="Normal">
     <w:name w:val="Normal"/>
     <w:qFormat/>
-    <w:rsid w:val="00F61D91"/>
+    <w:rsid w:val="00A94B27"/>
   </w:style>
   <w:style w:type="paragraph" w:styleId="Heading1">
     <w:name w:val="heading 1"/>
@@ -11401,19 +11912,19 @@
 
 <file path=word/glossary/fontTable.xml><?xml version="1.0" encoding="utf-8"?>
 <w:fonts xmlns:mc="http://schemas.openxmlformats.org/markup-compatibility/2006" xmlns:r="http://schemas.openxmlformats.org/officeDocument/2006/relationships" xmlns:w="http://schemas.openxmlformats.org/wordprocessingml/2006/main" xmlns:w14="http://schemas.microsoft.com/office/word/2010/wordml" xmlns:w15="http://schemas.microsoft.com/office/word/2012/wordml" xmlns:w16se="http://schemas.microsoft.com/office/word/2015/wordml/symex" mc:Ignorable="w14 w15 w16se">
+  <w:font w:name="Wingdings">
+    <w:panose1 w:val="05000000000000000000"/>
+    <w:charset w:val="02"/>
+    <w:family w:val="auto"/>
+    <w:pitch w:val="variable"/>
+    <w:sig w:usb0="00000000" w:usb1="10000000" w:usb2="00000000" w:usb3="00000000" w:csb0="80000000" w:csb1="00000000"/>
+  </w:font>
   <w:font w:name="Times New Roman">
     <w:panose1 w:val="02020603050405020304"/>
     <w:charset w:val="00"/>
     <w:family w:val="roman"/>
     <w:pitch w:val="variable"/>
     <w:sig w:usb0="E0002EFF" w:usb1="C000785B" w:usb2="00000009" w:usb3="00000000" w:csb0="000001FF" w:csb1="00000000"/>
-  </w:font>
-  <w:font w:name="Wingdings">
-    <w:panose1 w:val="05000000000000000000"/>
-    <w:charset w:val="02"/>
-    <w:family w:val="auto"/>
-    <w:pitch w:val="variable"/>
-    <w:sig w:usb0="00000000" w:usb1="10000000" w:usb2="00000000" w:usb3="00000000" w:csb0="80000000" w:csb1="00000000"/>
   </w:font>
   <w:font w:name="Courier New">
     <w:panose1 w:val="02070309020205020404"/>
@@ -11481,6 +11992,7 @@
     <w:rsid w:val="004B10BA"/>
     <w:rsid w:val="005A51E1"/>
     <w:rsid w:val="00787D59"/>
+    <w:rsid w:val="00877DCA"/>
     <w:rsid w:val="00B73467"/>
     <w:rsid w:val="00BD3FA7"/>
     <w:rsid w:val="00CE605F"/>
@@ -12234,7 +12746,7 @@
 </file>
 
 <file path=customXml/itemProps2.xml><?xml version="1.0" encoding="utf-8"?>
-<ds:datastoreItem xmlns:ds="http://schemas.openxmlformats.org/officeDocument/2006/customXml" ds:itemID="{2E741B2C-7A51-4292-8AFD-C5B802655839}">
+<ds:datastoreItem xmlns:ds="http://schemas.openxmlformats.org/officeDocument/2006/customXml" ds:itemID="{B3FE3D55-2F10-4B52-A87A-E2056E4DDE93}">
   <ds:schemaRefs>
     <ds:schemaRef ds:uri="http://schemas.openxmlformats.org/officeDocument/2006/bibliography"/>
   </ds:schemaRefs>

--- a/PTUD_2023_Nhom7_DHKTPM17B/TaiLieu/07_7_ApplicationDevelopment_UserManual.docx
+++ b/PTUD_2023_Nhom7_DHKTPM17B/TaiLieu/07_7_ApplicationDevelopment_UserManual.docx
@@ -6398,6 +6398,9 @@
         </mc:AlternateContent>
       </w:r>
       <w:r>
+        <w:rPr>
+          <w:noProof/>
+        </w:rPr>
         <w:drawing>
           <wp:inline distT="0" distB="0" distL="0" distR="0" wp14:anchorId="73F74D74" wp14:editId="47B26556">
             <wp:extent cx="6511925" cy="3763010"/>
@@ -6525,15 +6528,7 @@
           <w:sz w:val="26"/>
           <w:szCs w:val="26"/>
         </w:rPr>
-        <w:t>chọn trạng thái đi làm và nhập số giờ tăng ca + ghi chú (nếu có)</w:t>
-      </w:r>
-      <w:r>
-        <w:rPr>
-          <w:rFonts w:ascii="Times New Roman" w:hAnsi="Times New Roman" w:cs="Times New Roman"/>
-          <w:sz w:val="26"/>
-          <w:szCs w:val="26"/>
-        </w:rPr>
-        <w:t>,</w:t>
+        <w:t>chọn trạng thái đi làm và nhập số giờ tăng ca + ghi chú (nếu có),</w:t>
       </w:r>
       <w:r>
         <w:rPr>
@@ -6688,8 +6683,6 @@
         </w:rPr>
         <w:t>m công theo phòng ban</w:t>
       </w:r>
-      <w:bookmarkStart w:id="15" w:name="_GoBack"/>
-      <w:bookmarkEnd w:id="15"/>
       <w:r>
         <w:rPr>
           <w:rFonts w:ascii="Times New Roman" w:hAnsi="Times New Roman" w:cs="Times New Roman"/>
@@ -6711,7 +6704,7 @@
           <w:szCs w:val="26"/>
         </w:rPr>
       </w:pPr>
-      <w:bookmarkStart w:id="16" w:name="_Toc152398994"/>
+      <w:bookmarkStart w:id="15" w:name="_Toc152398994"/>
       <w:r>
         <w:rPr>
           <w:rFonts w:ascii="Times New Roman" w:hAnsi="Times New Roman"/>
@@ -6729,7 +6722,7 @@
         </w:rPr>
         <w:t>quản lý dự án</w:t>
       </w:r>
-      <w:bookmarkEnd w:id="16"/>
+      <w:bookmarkEnd w:id="15"/>
     </w:p>
     <w:p>
       <w:pPr>
@@ -6739,11 +6732,11 @@
           <w:numId w:val="20"/>
         </w:numPr>
       </w:pPr>
-      <w:bookmarkStart w:id="17" w:name="_Toc152398995"/>
+      <w:bookmarkStart w:id="16" w:name="_Toc152398995"/>
       <w:r>
         <w:t>Quản lý hợp đồng</w:t>
       </w:r>
-      <w:bookmarkEnd w:id="17"/>
+      <w:bookmarkEnd w:id="16"/>
     </w:p>
     <w:p>
       <w:pPr>
@@ -6936,12 +6929,12 @@
           <w:numId w:val="20"/>
         </w:numPr>
       </w:pPr>
-      <w:bookmarkStart w:id="18" w:name="_Toc152398996"/>
+      <w:bookmarkStart w:id="17" w:name="_Toc152398996"/>
       <w:r>
         <w:lastRenderedPageBreak/>
         <w:t>Quản lý sản phẩm</w:t>
       </w:r>
-      <w:bookmarkEnd w:id="18"/>
+      <w:bookmarkEnd w:id="17"/>
     </w:p>
     <w:p>
       <w:pPr>
@@ -7108,12 +7101,12 @@
           <w:numId w:val="20"/>
         </w:numPr>
       </w:pPr>
-      <w:bookmarkStart w:id="19" w:name="_Toc152398997"/>
+      <w:bookmarkStart w:id="18" w:name="_Toc152398997"/>
       <w:r>
         <w:lastRenderedPageBreak/>
         <w:t>Quản lý công đoạn</w:t>
       </w:r>
-      <w:bookmarkEnd w:id="19"/>
+      <w:bookmarkEnd w:id="18"/>
     </w:p>
     <w:p>
       <w:pPr>
@@ -7351,7 +7344,7 @@
           <w:szCs w:val="26"/>
         </w:rPr>
       </w:pPr>
-      <w:bookmarkStart w:id="20" w:name="_Toc152398998"/>
+      <w:bookmarkStart w:id="19" w:name="_Toc152398998"/>
       <w:r>
         <w:rPr>
           <w:rFonts w:ascii="Times New Roman" w:hAnsi="Times New Roman"/>
@@ -7369,7 +7362,7 @@
         </w:rPr>
         <w:t>kế toán</w:t>
       </w:r>
-      <w:bookmarkEnd w:id="20"/>
+      <w:bookmarkEnd w:id="19"/>
     </w:p>
     <w:p>
       <w:pPr>
@@ -7379,11 +7372,154 @@
           <w:numId w:val="21"/>
         </w:numPr>
       </w:pPr>
-      <w:bookmarkStart w:id="21" w:name="_Toc152398999"/>
-      <w:r>
-        <w:t>Trả lương nhân viên</w:t>
-      </w:r>
-      <w:bookmarkEnd w:id="21"/>
+      <w:bookmarkStart w:id="20" w:name="_Toc152398999"/>
+      <w:r>
+        <w:t>Tính lương</w:t>
+      </w:r>
+      <w:r>
+        <w:t xml:space="preserve"> nhân viên</w:t>
+      </w:r>
+      <w:bookmarkEnd w:id="20"/>
+    </w:p>
+    <w:p>
+      <w:pPr>
+        <w:jc w:val="center"/>
+      </w:pPr>
+      <w:r>
+        <w:drawing>
+          <wp:inline distT="0" distB="0" distL="0" distR="0" wp14:anchorId="75AEC861" wp14:editId="62CBF681">
+            <wp:extent cx="6511925" cy="3753485"/>
+            <wp:effectExtent l="0" t="0" r="3175" b="0"/>
+            <wp:docPr id="37" name="Picture 37"/>
+            <wp:cNvGraphicFramePr>
+              <a:graphicFrameLocks xmlns:a="http://schemas.openxmlformats.org/drawingml/2006/main" noChangeAspect="1"/>
+            </wp:cNvGraphicFramePr>
+            <a:graphic xmlns:a="http://schemas.openxmlformats.org/drawingml/2006/main">
+              <a:graphicData uri="http://schemas.openxmlformats.org/drawingml/2006/picture">
+                <pic:pic xmlns:pic="http://schemas.openxmlformats.org/drawingml/2006/picture">
+                  <pic:nvPicPr>
+                    <pic:cNvPr id="1" name=""/>
+                    <pic:cNvPicPr/>
+                  </pic:nvPicPr>
+                  <pic:blipFill>
+                    <a:blip r:embed="rId19"/>
+                    <a:stretch>
+                      <a:fillRect/>
+                    </a:stretch>
+                  </pic:blipFill>
+                  <pic:spPr>
+                    <a:xfrm>
+                      <a:off x="0" y="0"/>
+                      <a:ext cx="6511925" cy="3753485"/>
+                    </a:xfrm>
+                    <a:prstGeom prst="rect">
+                      <a:avLst/>
+                    </a:prstGeom>
+                  </pic:spPr>
+                </pic:pic>
+              </a:graphicData>
+            </a:graphic>
+          </wp:inline>
+        </w:drawing>
+      </w:r>
+    </w:p>
+    <w:p>
+      <w:pPr>
+        <w:rPr>
+          <w:rFonts w:ascii="Times New Roman" w:hAnsi="Times New Roman" w:cs="Times New Roman"/>
+          <w:b/>
+          <w:sz w:val="26"/>
+          <w:szCs w:val="26"/>
+        </w:rPr>
+      </w:pPr>
+      <w:r>
+        <w:rPr>
+          <w:rFonts w:ascii="Times New Roman" w:hAnsi="Times New Roman" w:cs="Times New Roman"/>
+          <w:b/>
+          <w:sz w:val="26"/>
+          <w:szCs w:val="26"/>
+        </w:rPr>
+        <w:t>Để xem lương của nhân viên:</w:t>
+      </w:r>
+    </w:p>
+    <w:p>
+      <w:pPr>
+        <w:pStyle w:val="ListParagraph"/>
+        <w:numPr>
+          <w:ilvl w:val="0"/>
+          <w:numId w:val="27"/>
+        </w:numPr>
+        <w:rPr>
+          <w:rFonts w:ascii="Times New Roman" w:hAnsi="Times New Roman" w:cs="Times New Roman"/>
+          <w:sz w:val="26"/>
+          <w:szCs w:val="26"/>
+        </w:rPr>
+      </w:pPr>
+      <w:r>
+        <w:rPr>
+          <w:rFonts w:ascii="Times New Roman" w:hAnsi="Times New Roman" w:cs="Times New Roman"/>
+          <w:sz w:val="26"/>
+          <w:szCs w:val="26"/>
+        </w:rPr>
+        <w:t>Chọn tháng, năm muốn tính lương.</w:t>
+      </w:r>
+    </w:p>
+    <w:p>
+      <w:pPr>
+        <w:pStyle w:val="ListParagraph"/>
+        <w:numPr>
+          <w:ilvl w:val="0"/>
+          <w:numId w:val="27"/>
+        </w:numPr>
+        <w:rPr>
+          <w:rFonts w:ascii="Times New Roman" w:hAnsi="Times New Roman" w:cs="Times New Roman"/>
+          <w:sz w:val="26"/>
+          <w:szCs w:val="26"/>
+        </w:rPr>
+      </w:pPr>
+      <w:r>
+        <w:rPr>
+          <w:rFonts w:ascii="Times New Roman" w:hAnsi="Times New Roman" w:cs="Times New Roman"/>
+          <w:sz w:val="26"/>
+          <w:szCs w:val="26"/>
+        </w:rPr>
+        <w:t>Nhấn nút tính lương, chương trình sẽ hiển thị lương của các nhân viên trong tháng</w:t>
+      </w:r>
+    </w:p>
+    <w:p>
+      <w:pPr>
+        <w:rPr>
+          <w:rFonts w:ascii="Times New Roman" w:hAnsi="Times New Roman" w:cs="Times New Roman"/>
+          <w:sz w:val="26"/>
+          <w:szCs w:val="26"/>
+        </w:rPr>
+      </w:pPr>
+      <w:r>
+        <w:rPr>
+          <w:rFonts w:ascii="Times New Roman" w:hAnsi="Times New Roman" w:cs="Times New Roman"/>
+          <w:b/>
+          <w:sz w:val="26"/>
+          <w:szCs w:val="26"/>
+        </w:rPr>
+        <w:t>Để xuất file lưu trữ:</w:t>
+      </w:r>
+      <w:r>
+        <w:rPr>
+          <w:rFonts w:ascii="Times New Roman" w:hAnsi="Times New Roman" w:cs="Times New Roman"/>
+          <w:b/>
+          <w:sz w:val="26"/>
+          <w:szCs w:val="26"/>
+        </w:rPr>
+        <w:t xml:space="preserve"> </w:t>
+      </w:r>
+      <w:r>
+        <w:rPr>
+          <w:rFonts w:ascii="Times New Roman" w:hAnsi="Times New Roman" w:cs="Times New Roman"/>
+          <w:sz w:val="26"/>
+          <w:szCs w:val="26"/>
+        </w:rPr>
+        <w:t>Nhấn vào nút xuất file</w:t>
+      </w:r>
     </w:p>
     <w:p>
       <w:pPr>
@@ -7393,11 +7529,208 @@
           <w:numId w:val="21"/>
         </w:numPr>
       </w:pPr>
-      <w:bookmarkStart w:id="22" w:name="_Toc152399000"/>
-      <w:r>
-        <w:t>Trả lương công nhân</w:t>
-      </w:r>
+      <w:bookmarkStart w:id="21" w:name="_Toc152399000"/>
+      <w:r>
+        <w:lastRenderedPageBreak/>
+        <w:t>Tính</w:t>
+      </w:r>
+      <w:r>
+        <w:t xml:space="preserve"> lương công nhân</w:t>
+      </w:r>
+      <w:bookmarkEnd w:id="21"/>
+    </w:p>
+    <w:p>
+      <w:pPr>
+        <w:jc w:val="center"/>
+      </w:pPr>
+      <w:r>
+        <w:drawing>
+          <wp:inline distT="0" distB="0" distL="0" distR="0" wp14:anchorId="3C82DD35" wp14:editId="387E9F39">
+            <wp:extent cx="6511925" cy="3736340"/>
+            <wp:effectExtent l="0" t="0" r="3175" b="0"/>
+            <wp:docPr id="38" name="Picture 38"/>
+            <wp:cNvGraphicFramePr>
+              <a:graphicFrameLocks xmlns:a="http://schemas.openxmlformats.org/drawingml/2006/main" noChangeAspect="1"/>
+            </wp:cNvGraphicFramePr>
+            <a:graphic xmlns:a="http://schemas.openxmlformats.org/drawingml/2006/main">
+              <a:graphicData uri="http://schemas.openxmlformats.org/drawingml/2006/picture">
+                <pic:pic xmlns:pic="http://schemas.openxmlformats.org/drawingml/2006/picture">
+                  <pic:nvPicPr>
+                    <pic:cNvPr id="1" name=""/>
+                    <pic:cNvPicPr/>
+                  </pic:nvPicPr>
+                  <pic:blipFill>
+                    <a:blip r:embed="rId20"/>
+                    <a:stretch>
+                      <a:fillRect/>
+                    </a:stretch>
+                  </pic:blipFill>
+                  <pic:spPr>
+                    <a:xfrm>
+                      <a:off x="0" y="0"/>
+                      <a:ext cx="6511925" cy="3736340"/>
+                    </a:xfrm>
+                    <a:prstGeom prst="rect">
+                      <a:avLst/>
+                    </a:prstGeom>
+                  </pic:spPr>
+                </pic:pic>
+              </a:graphicData>
+            </a:graphic>
+          </wp:inline>
+        </w:drawing>
+      </w:r>
+      <w:bookmarkStart w:id="22" w:name="_GoBack"/>
       <w:bookmarkEnd w:id="22"/>
+    </w:p>
+    <w:p>
+      <w:pPr>
+        <w:rPr>
+          <w:rFonts w:ascii="Times New Roman" w:hAnsi="Times New Roman" w:cs="Times New Roman"/>
+          <w:b/>
+          <w:sz w:val="26"/>
+          <w:szCs w:val="26"/>
+        </w:rPr>
+      </w:pPr>
+      <w:r>
+        <w:rPr>
+          <w:rFonts w:ascii="Times New Roman" w:hAnsi="Times New Roman" w:cs="Times New Roman"/>
+          <w:b/>
+          <w:sz w:val="26"/>
+          <w:szCs w:val="26"/>
+        </w:rPr>
+        <w:t xml:space="preserve">Để xem lương của </w:t>
+      </w:r>
+      <w:r>
+        <w:rPr>
+          <w:rFonts w:ascii="Times New Roman" w:hAnsi="Times New Roman" w:cs="Times New Roman"/>
+          <w:b/>
+          <w:sz w:val="26"/>
+          <w:szCs w:val="26"/>
+        </w:rPr>
+        <w:t>công nhân</w:t>
+      </w:r>
+      <w:r>
+        <w:rPr>
+          <w:rFonts w:ascii="Times New Roman" w:hAnsi="Times New Roman" w:cs="Times New Roman"/>
+          <w:b/>
+          <w:sz w:val="26"/>
+          <w:szCs w:val="26"/>
+        </w:rPr>
+        <w:t>:</w:t>
+      </w:r>
+    </w:p>
+    <w:p>
+      <w:pPr>
+        <w:pStyle w:val="ListParagraph"/>
+        <w:numPr>
+          <w:ilvl w:val="0"/>
+          <w:numId w:val="28"/>
+        </w:numPr>
+        <w:rPr>
+          <w:rFonts w:ascii="Times New Roman" w:hAnsi="Times New Roman" w:cs="Times New Roman"/>
+          <w:sz w:val="26"/>
+          <w:szCs w:val="26"/>
+        </w:rPr>
+      </w:pPr>
+      <w:r>
+        <w:rPr>
+          <w:rFonts w:ascii="Times New Roman" w:hAnsi="Times New Roman" w:cs="Times New Roman"/>
+          <w:sz w:val="26"/>
+          <w:szCs w:val="26"/>
+        </w:rPr>
+        <w:t>Chọn tháng, năm muốn tính lương.</w:t>
+      </w:r>
+    </w:p>
+    <w:p>
+      <w:pPr>
+        <w:pStyle w:val="ListParagraph"/>
+        <w:numPr>
+          <w:ilvl w:val="0"/>
+          <w:numId w:val="28"/>
+        </w:numPr>
+        <w:rPr>
+          <w:rFonts w:ascii="Times New Roman" w:hAnsi="Times New Roman" w:cs="Times New Roman"/>
+          <w:sz w:val="26"/>
+          <w:szCs w:val="26"/>
+        </w:rPr>
+      </w:pPr>
+      <w:r>
+        <w:rPr>
+          <w:rFonts w:ascii="Times New Roman" w:hAnsi="Times New Roman" w:cs="Times New Roman"/>
+          <w:sz w:val="26"/>
+          <w:szCs w:val="26"/>
+        </w:rPr>
+        <w:t xml:space="preserve">Nhấn nút tính lương, chương trình sẽ hiển thị lương của các </w:t>
+      </w:r>
+      <w:r>
+        <w:rPr>
+          <w:rFonts w:ascii="Times New Roman" w:hAnsi="Times New Roman" w:cs="Times New Roman"/>
+          <w:sz w:val="26"/>
+          <w:szCs w:val="26"/>
+        </w:rPr>
+        <w:t>công nhân</w:t>
+      </w:r>
+      <w:r>
+        <w:rPr>
+          <w:rFonts w:ascii="Times New Roman" w:hAnsi="Times New Roman" w:cs="Times New Roman"/>
+          <w:sz w:val="26"/>
+          <w:szCs w:val="26"/>
+        </w:rPr>
+        <w:t xml:space="preserve"> trong tháng</w:t>
+      </w:r>
+      <w:r>
+        <w:rPr>
+          <w:rFonts w:ascii="Times New Roman" w:hAnsi="Times New Roman" w:cs="Times New Roman"/>
+          <w:sz w:val="26"/>
+          <w:szCs w:val="26"/>
+        </w:rPr>
+        <w:t>.</w:t>
+      </w:r>
+    </w:p>
+    <w:p>
+      <w:pPr>
+        <w:rPr>
+          <w:rFonts w:ascii="Times New Roman" w:hAnsi="Times New Roman" w:cs="Times New Roman"/>
+          <w:sz w:val="26"/>
+          <w:szCs w:val="26"/>
+        </w:rPr>
+      </w:pPr>
+      <w:r>
+        <w:rPr>
+          <w:rFonts w:ascii="Times New Roman" w:hAnsi="Times New Roman" w:cs="Times New Roman"/>
+          <w:b/>
+          <w:sz w:val="26"/>
+          <w:szCs w:val="26"/>
+        </w:rPr>
+        <w:t>Để xuất file lưu trữ:</w:t>
+      </w:r>
+      <w:r>
+        <w:rPr>
+          <w:rFonts w:ascii="Times New Roman" w:hAnsi="Times New Roman" w:cs="Times New Roman"/>
+          <w:b/>
+          <w:sz w:val="26"/>
+          <w:szCs w:val="26"/>
+        </w:rPr>
+        <w:t xml:space="preserve"> </w:t>
+      </w:r>
+      <w:r>
+        <w:rPr>
+          <w:rFonts w:ascii="Times New Roman" w:hAnsi="Times New Roman" w:cs="Times New Roman"/>
+          <w:sz w:val="26"/>
+          <w:szCs w:val="26"/>
+        </w:rPr>
+        <w:t>Nhấn vào nút xuất file</w:t>
+      </w:r>
+    </w:p>
+    <w:p>
+      <w:pPr>
+        <w:rPr>
+          <w:rFonts w:ascii="Times New Roman" w:hAnsi="Times New Roman" w:cs="Times New Roman"/>
+          <w:sz w:val="26"/>
+          <w:szCs w:val="26"/>
+        </w:rPr>
+      </w:pPr>
     </w:p>
     <w:p>
       <w:pPr>
@@ -7409,6 +7742,7 @@
       </w:pPr>
       <w:bookmarkStart w:id="23" w:name="_Toc152399001"/>
       <w:r>
+        <w:lastRenderedPageBreak/>
         <w:t>Thống kê</w:t>
       </w:r>
       <w:bookmarkEnd w:id="23"/>
@@ -7669,7 +8003,7 @@
                     <pic:cNvPicPr/>
                   </pic:nvPicPr>
                   <pic:blipFill>
-                    <a:blip r:embed="rId19"/>
+                    <a:blip r:embed="rId21"/>
                     <a:stretch>
                       <a:fillRect/>
                     </a:stretch>
@@ -8301,7 +8635,7 @@
                     <pic:cNvPicPr/>
                   </pic:nvPicPr>
                   <pic:blipFill>
-                    <a:blip r:embed="rId20"/>
+                    <a:blip r:embed="rId22"/>
                     <a:stretch>
                       <a:fillRect/>
                     </a:stretch>
@@ -8792,264 +9126,6 @@
             <wp:extent cx="1733550" cy="736600"/>
             <wp:effectExtent l="0" t="0" r="0" b="6350"/>
             <wp:docPr id="30" name="Picture 30"/>
-            <wp:cNvGraphicFramePr>
-              <a:graphicFrameLocks xmlns:a="http://schemas.openxmlformats.org/drawingml/2006/main" noChangeAspect="1"/>
-            </wp:cNvGraphicFramePr>
-            <a:graphic xmlns:a="http://schemas.openxmlformats.org/drawingml/2006/main">
-              <a:graphicData uri="http://schemas.openxmlformats.org/drawingml/2006/picture">
-                <pic:pic xmlns:pic="http://schemas.openxmlformats.org/drawingml/2006/picture">
-                  <pic:nvPicPr>
-                    <pic:cNvPr id="1" name=""/>
-                    <pic:cNvPicPr/>
-                  </pic:nvPicPr>
-                  <pic:blipFill>
-                    <a:blip r:embed="rId21"/>
-                    <a:stretch>
-                      <a:fillRect/>
-                    </a:stretch>
-                  </pic:blipFill>
-                  <pic:spPr>
-                    <a:xfrm>
-                      <a:off x="0" y="0"/>
-                      <a:ext cx="1733708" cy="736667"/>
-                    </a:xfrm>
-                    <a:prstGeom prst="rect">
-                      <a:avLst/>
-                    </a:prstGeom>
-                  </pic:spPr>
-                </pic:pic>
-              </a:graphicData>
-            </a:graphic>
-          </wp:inline>
-        </w:drawing>
-      </w:r>
-    </w:p>
-    <w:p>
-      <w:pPr>
-        <w:rPr>
-          <w:rFonts w:ascii="Times New Roman" w:hAnsi="Times New Roman" w:cs="Times New Roman"/>
-          <w:sz w:val="26"/>
-          <w:szCs w:val="26"/>
-        </w:rPr>
-      </w:pPr>
-      <w:r>
-        <w:rPr>
-          <w:rFonts w:ascii="Times New Roman" w:hAnsi="Times New Roman" w:cs="Times New Roman"/>
-          <w:sz w:val="26"/>
-          <w:szCs w:val="26"/>
-        </w:rPr>
-        <w:t xml:space="preserve">Thay đổi số lượng phân công và nhấn </w:t>
-      </w:r>
-      <w:r>
-        <w:rPr>
-          <w:rFonts w:ascii="Times New Roman" w:hAnsi="Times New Roman" w:cs="Times New Roman"/>
-          <w:b/>
-          <w:sz w:val="26"/>
-          <w:szCs w:val="26"/>
-        </w:rPr>
-        <w:t>ok</w:t>
-      </w:r>
-      <w:r>
-        <w:rPr>
-          <w:rFonts w:ascii="Times New Roman" w:hAnsi="Times New Roman" w:cs="Times New Roman"/>
-          <w:b/>
-          <w:sz w:val="26"/>
-          <w:szCs w:val="26"/>
-        </w:rPr>
-        <w:t xml:space="preserve">. </w:t>
-      </w:r>
-      <w:r>
-        <w:rPr>
-          <w:rFonts w:ascii="Times New Roman" w:hAnsi="Times New Roman" w:cs="Times New Roman"/>
-          <w:sz w:val="26"/>
-          <w:szCs w:val="26"/>
-        </w:rPr>
-        <w:t>Chương trình sẽ cập nhật lại số lương phân công mới</w:t>
-      </w:r>
-      <w:r>
-        <w:rPr>
-          <w:rFonts w:ascii="Times New Roman" w:hAnsi="Times New Roman" w:cs="Times New Roman"/>
-          <w:sz w:val="26"/>
-          <w:szCs w:val="26"/>
-        </w:rPr>
-        <w:t>.</w:t>
-      </w:r>
-    </w:p>
-    <w:p>
-      <w:pPr>
-        <w:pStyle w:val="Heading2"/>
-        <w:spacing w:before="0" w:line="240" w:lineRule="auto"/>
-        <w:ind w:left="600" w:hanging="600"/>
-        <w:rPr>
-          <w:rFonts w:ascii="Times New Roman" w:hAnsi="Times New Roman"/>
-          <w:sz w:val="26"/>
-          <w:szCs w:val="26"/>
-        </w:rPr>
-      </w:pPr>
-      <w:bookmarkStart w:id="27" w:name="_Toc152399005"/>
-      <w:r>
-        <w:rPr>
-          <w:rFonts w:ascii="Times New Roman" w:hAnsi="Times New Roman"/>
-          <w:sz w:val="26"/>
-          <w:szCs w:val="26"/>
-        </w:rPr>
-        <w:t>Chức năng chung</w:t>
-      </w:r>
-      <w:bookmarkEnd w:id="27"/>
-    </w:p>
-    <w:p>
-      <w:pPr>
-        <w:pStyle w:val="Heading3"/>
-        <w:numPr>
-          <w:ilvl w:val="0"/>
-          <w:numId w:val="26"/>
-        </w:numPr>
-      </w:pPr>
-      <w:bookmarkStart w:id="28" w:name="_Toc152399006"/>
-      <w:r>
-        <w:t>Đổi mật khẩu</w:t>
-      </w:r>
-      <w:bookmarkEnd w:id="28"/>
-    </w:p>
-    <w:p>
-      <w:pPr>
-        <w:jc w:val="center"/>
-      </w:pPr>
-      <w:r>
-        <w:rPr>
-          <w:noProof/>
-        </w:rPr>
-        <w:drawing>
-          <wp:inline distT="0" distB="0" distL="0" distR="0" wp14:anchorId="05668BF7" wp14:editId="4A142FB0">
-            <wp:extent cx="3703320" cy="2091266"/>
-            <wp:effectExtent l="0" t="0" r="0" b="4445"/>
-            <wp:docPr id="13" name="Picture 13"/>
-            <wp:cNvGraphicFramePr>
-              <a:graphicFrameLocks xmlns:a="http://schemas.openxmlformats.org/drawingml/2006/main" noChangeAspect="1"/>
-            </wp:cNvGraphicFramePr>
-            <a:graphic xmlns:a="http://schemas.openxmlformats.org/drawingml/2006/main">
-              <a:graphicData uri="http://schemas.openxmlformats.org/drawingml/2006/picture">
-                <pic:pic xmlns:pic="http://schemas.openxmlformats.org/drawingml/2006/picture">
-                  <pic:nvPicPr>
-                    <pic:cNvPr id="1" name=""/>
-                    <pic:cNvPicPr/>
-                  </pic:nvPicPr>
-                  <pic:blipFill>
-                    <a:blip r:embed="rId22"/>
-                    <a:stretch>
-                      <a:fillRect/>
-                    </a:stretch>
-                  </pic:blipFill>
-                  <pic:spPr>
-                    <a:xfrm>
-                      <a:off x="0" y="0"/>
-                      <a:ext cx="3706896" cy="2093285"/>
-                    </a:xfrm>
-                    <a:prstGeom prst="rect">
-                      <a:avLst/>
-                    </a:prstGeom>
-                  </pic:spPr>
-                </pic:pic>
-              </a:graphicData>
-            </a:graphic>
-          </wp:inline>
-        </w:drawing>
-      </w:r>
-    </w:p>
-    <w:p>
-      <w:pPr>
-        <w:rPr>
-          <w:rFonts w:ascii="Times New Roman" w:hAnsi="Times New Roman" w:cs="Times New Roman"/>
-          <w:sz w:val="26"/>
-          <w:szCs w:val="26"/>
-        </w:rPr>
-      </w:pPr>
-      <w:r>
-        <w:rPr>
-          <w:rFonts w:ascii="Times New Roman" w:hAnsi="Times New Roman" w:cs="Times New Roman"/>
-          <w:b/>
-          <w:sz w:val="26"/>
-          <w:szCs w:val="26"/>
-        </w:rPr>
-        <w:t>Nút lưu:</w:t>
-      </w:r>
-      <w:r>
-        <w:rPr>
-          <w:rFonts w:ascii="Times New Roman" w:hAnsi="Times New Roman" w:cs="Times New Roman"/>
-          <w:sz w:val="26"/>
-          <w:szCs w:val="26"/>
-        </w:rPr>
-        <w:t xml:space="preserve"> nhập mật khẩu mới và nhấn nút </w:t>
-      </w:r>
-      <w:r>
-        <w:rPr>
-          <w:rFonts w:ascii="Times New Roman" w:hAnsi="Times New Roman" w:cs="Times New Roman"/>
-          <w:b/>
-          <w:sz w:val="26"/>
-          <w:szCs w:val="26"/>
-        </w:rPr>
-        <w:t>lưu</w:t>
-      </w:r>
-      <w:r>
-        <w:rPr>
-          <w:rFonts w:ascii="Times New Roman" w:hAnsi="Times New Roman" w:cs="Times New Roman"/>
-          <w:sz w:val="26"/>
-          <w:szCs w:val="26"/>
-        </w:rPr>
-        <w:t xml:space="preserve"> hệ thống sẽ cập nhật lại mật khẩu mới</w:t>
-      </w:r>
-    </w:p>
-    <w:p>
-      <w:pPr>
-        <w:rPr>
-          <w:rFonts w:ascii="Times New Roman" w:hAnsi="Times New Roman" w:cs="Times New Roman"/>
-          <w:sz w:val="26"/>
-          <w:szCs w:val="26"/>
-        </w:rPr>
-      </w:pPr>
-      <w:r>
-        <w:rPr>
-          <w:rFonts w:ascii="Times New Roman" w:hAnsi="Times New Roman" w:cs="Times New Roman"/>
-          <w:b/>
-          <w:sz w:val="26"/>
-          <w:szCs w:val="26"/>
-        </w:rPr>
-        <w:t>Nút đóng:</w:t>
-      </w:r>
-      <w:r>
-        <w:rPr>
-          <w:rFonts w:ascii="Times New Roman" w:hAnsi="Times New Roman" w:cs="Times New Roman"/>
-          <w:sz w:val="26"/>
-          <w:szCs w:val="26"/>
-        </w:rPr>
-        <w:t xml:space="preserve"> thoát.</w:t>
-      </w:r>
-    </w:p>
-    <w:p>
-      <w:pPr>
-        <w:pStyle w:val="Heading3"/>
-        <w:numPr>
-          <w:ilvl w:val="0"/>
-          <w:numId w:val="26"/>
-        </w:numPr>
-      </w:pPr>
-      <w:r>
-        <w:t>Đăng nhập</w:t>
-      </w:r>
-    </w:p>
-    <w:p>
-      <w:pPr>
-        <w:jc w:val="center"/>
-      </w:pPr>
-      <w:r>
-        <w:rPr>
-          <w:noProof/>
-        </w:rPr>
-        <w:drawing>
-          <wp:inline distT="0" distB="0" distL="0" distR="0" wp14:anchorId="03764C2E" wp14:editId="6C5540FF">
-            <wp:extent cx="6511925" cy="3270885"/>
-            <wp:effectExtent l="0" t="0" r="3175" b="5715"/>
-            <wp:docPr id="15" name="Picture 15"/>
             <wp:cNvGraphicFramePr>
               <a:graphicFrameLocks xmlns:a="http://schemas.openxmlformats.org/drawingml/2006/main" noChangeAspect="1"/>
             </wp:cNvGraphicFramePr>
@@ -9069,7 +9145,7 @@
                   <pic:spPr>
                     <a:xfrm>
                       <a:off x="0" y="0"/>
-                      <a:ext cx="6511925" cy="3270885"/>
+                      <a:ext cx="1733708" cy="736667"/>
                     </a:xfrm>
                     <a:prstGeom prst="rect">
                       <a:avLst/>
@@ -9093,73 +9169,67 @@
       <w:r>
         <w:rPr>
           <w:rFonts w:ascii="Times New Roman" w:hAnsi="Times New Roman" w:cs="Times New Roman"/>
-          <w:b/>
-          <w:sz w:val="26"/>
-          <w:szCs w:val="26"/>
-        </w:rPr>
-        <w:t>Nút đăng nhập</w:t>
-      </w:r>
-      <w:r>
-        <w:rPr>
-          <w:rFonts w:ascii="Times New Roman" w:hAnsi="Times New Roman" w:cs="Times New Roman"/>
-          <w:sz w:val="26"/>
-          <w:szCs w:val="26"/>
-        </w:rPr>
-        <w:t xml:space="preserve">: nhập thông tin đăng nhập và nhấn nút </w:t>
-      </w:r>
-      <w:r>
-        <w:rPr>
-          <w:rFonts w:ascii="Times New Roman" w:hAnsi="Times New Roman" w:cs="Times New Roman"/>
-          <w:b/>
-          <w:sz w:val="26"/>
-          <w:szCs w:val="26"/>
-        </w:rPr>
-        <w:t>đăng nhập</w:t>
-      </w:r>
-      <w:r>
-        <w:rPr>
-          <w:rFonts w:ascii="Times New Roman" w:hAnsi="Times New Roman" w:cs="Times New Roman"/>
-          <w:b/>
-          <w:sz w:val="26"/>
-          <w:szCs w:val="26"/>
-        </w:rPr>
-        <w:t xml:space="preserve">, </w:t>
-      </w:r>
-      <w:r>
-        <w:rPr>
-          <w:rFonts w:ascii="Times New Roman" w:hAnsi="Times New Roman" w:cs="Times New Roman"/>
-          <w:sz w:val="26"/>
-          <w:szCs w:val="26"/>
-        </w:rPr>
-        <w:t>nếu thông tin đăng nhập chính xác chương trình sẽ chuyển đến giao diện chính</w:t>
-      </w:r>
-    </w:p>
-    <w:p>
-      <w:pPr>
-        <w:rPr>
-          <w:rFonts w:ascii="Times New Roman" w:hAnsi="Times New Roman" w:cs="Times New Roman"/>
-          <w:sz w:val="26"/>
-          <w:szCs w:val="26"/>
-        </w:rPr>
-      </w:pPr>
-      <w:r>
-        <w:rPr>
-          <w:rFonts w:ascii="Times New Roman" w:hAnsi="Times New Roman" w:cs="Times New Roman"/>
-          <w:b/>
-          <w:sz w:val="26"/>
-          <w:szCs w:val="26"/>
-        </w:rPr>
-        <w:lastRenderedPageBreak/>
-        <w:t>Nút quên mật khẩu</w:t>
-      </w:r>
-      <w:r>
-        <w:rPr>
-          <w:rFonts w:ascii="Times New Roman" w:hAnsi="Times New Roman" w:cs="Times New Roman"/>
-          <w:sz w:val="26"/>
-          <w:szCs w:val="26"/>
-        </w:rPr>
-        <w:t>: chuyển sang giao diện cấp mật khẩu mới</w:t>
-      </w:r>
+          <w:sz w:val="26"/>
+          <w:szCs w:val="26"/>
+        </w:rPr>
+        <w:t xml:space="preserve">Thay đổi số lượng phân công và nhấn </w:t>
+      </w:r>
+      <w:r>
+        <w:rPr>
+          <w:rFonts w:ascii="Times New Roman" w:hAnsi="Times New Roman" w:cs="Times New Roman"/>
+          <w:b/>
+          <w:sz w:val="26"/>
+          <w:szCs w:val="26"/>
+        </w:rPr>
+        <w:t>ok</w:t>
+      </w:r>
+      <w:r>
+        <w:rPr>
+          <w:rFonts w:ascii="Times New Roman" w:hAnsi="Times New Roman" w:cs="Times New Roman"/>
+          <w:b/>
+          <w:sz w:val="26"/>
+          <w:szCs w:val="26"/>
+        </w:rPr>
+        <w:t xml:space="preserve">. </w:t>
+      </w:r>
+      <w:r>
+        <w:rPr>
+          <w:rFonts w:ascii="Times New Roman" w:hAnsi="Times New Roman" w:cs="Times New Roman"/>
+          <w:sz w:val="26"/>
+          <w:szCs w:val="26"/>
+        </w:rPr>
+        <w:t>Chương trình sẽ cập nhật lại số lương phân công mới</w:t>
+      </w:r>
+      <w:r>
+        <w:rPr>
+          <w:rFonts w:ascii="Times New Roman" w:hAnsi="Times New Roman" w:cs="Times New Roman"/>
+          <w:sz w:val="26"/>
+          <w:szCs w:val="26"/>
+        </w:rPr>
+        <w:t>.</w:t>
+      </w:r>
+    </w:p>
+    <w:p>
+      <w:pPr>
+        <w:pStyle w:val="Heading2"/>
+        <w:spacing w:before="0" w:line="240" w:lineRule="auto"/>
+        <w:ind w:left="600" w:hanging="600"/>
+        <w:rPr>
+          <w:rFonts w:ascii="Times New Roman" w:hAnsi="Times New Roman"/>
+          <w:sz w:val="26"/>
+          <w:szCs w:val="26"/>
+        </w:rPr>
+      </w:pPr>
+      <w:bookmarkStart w:id="27" w:name="_Toc152399005"/>
+      <w:r>
+        <w:rPr>
+          <w:rFonts w:ascii="Times New Roman" w:hAnsi="Times New Roman"/>
+          <w:sz w:val="26"/>
+          <w:szCs w:val="26"/>
+        </w:rPr>
+        <w:t>Chức năng chung</w:t>
+      </w:r>
+      <w:bookmarkEnd w:id="27"/>
     </w:p>
     <w:p>
       <w:pPr>
@@ -9169,31 +9239,25 @@
           <w:numId w:val="26"/>
         </w:numPr>
       </w:pPr>
-      <w:r>
-        <w:t>Cấp lại mật khẩu</w:t>
-      </w:r>
+      <w:bookmarkStart w:id="28" w:name="_Toc152399006"/>
+      <w:r>
+        <w:t>Đổi mật khẩu</w:t>
+      </w:r>
+      <w:bookmarkEnd w:id="28"/>
     </w:p>
     <w:p>
       <w:pPr>
         <w:jc w:val="center"/>
-        <w:rPr>
-          <w:rFonts w:ascii="Times New Roman" w:hAnsi="Times New Roman" w:cs="Times New Roman"/>
-          <w:sz w:val="26"/>
-          <w:szCs w:val="26"/>
-        </w:rPr>
-      </w:pPr>
-      <w:r>
-        <w:rPr>
-          <w:rFonts w:ascii="Times New Roman" w:hAnsi="Times New Roman" w:cs="Times New Roman"/>
+      </w:pPr>
+      <w:r>
+        <w:rPr>
           <w:noProof/>
-          <w:sz w:val="26"/>
-          <w:szCs w:val="26"/>
         </w:rPr>
         <w:drawing>
-          <wp:inline distT="0" distB="0" distL="0" distR="0" wp14:anchorId="1DAB70FF" wp14:editId="551AB1F0">
-            <wp:extent cx="6511925" cy="3229610"/>
-            <wp:effectExtent l="0" t="0" r="3175" b="8890"/>
-            <wp:docPr id="19" name="Picture 19"/>
+          <wp:inline distT="0" distB="0" distL="0" distR="0" wp14:anchorId="05668BF7" wp14:editId="4A142FB0">
+            <wp:extent cx="3703320" cy="2091266"/>
+            <wp:effectExtent l="0" t="0" r="0" b="4445"/>
+            <wp:docPr id="13" name="Picture 13"/>
             <wp:cNvGraphicFramePr>
               <a:graphicFrameLocks xmlns:a="http://schemas.openxmlformats.org/drawingml/2006/main" noChangeAspect="1"/>
             </wp:cNvGraphicFramePr>
@@ -9213,7 +9277,7 @@
                   <pic:spPr>
                     <a:xfrm>
                       <a:off x="0" y="0"/>
-                      <a:ext cx="6511925" cy="3229610"/>
+                      <a:ext cx="3706896" cy="2093285"/>
                     </a:xfrm>
                     <a:prstGeom prst="rect">
                       <a:avLst/>
@@ -9241,106 +9305,85 @@
           <w:sz w:val="26"/>
           <w:szCs w:val="26"/>
         </w:rPr>
-        <w:t>Nút xác nhận:</w:t>
-      </w:r>
-      <w:r>
-        <w:rPr>
-          <w:rFonts w:ascii="Times New Roman" w:hAnsi="Times New Roman" w:cs="Times New Roman"/>
-          <w:sz w:val="26"/>
-          <w:szCs w:val="26"/>
-        </w:rPr>
-        <w:t xml:space="preserve"> nhập email của người dùng (email này phải tồn tại trong hệ thống), nhấn nút </w:t>
-      </w:r>
-      <w:r>
-        <w:rPr>
-          <w:rFonts w:ascii="Times New Roman" w:hAnsi="Times New Roman" w:cs="Times New Roman"/>
-          <w:b/>
-          <w:sz w:val="26"/>
-          <w:szCs w:val="26"/>
-        </w:rPr>
-        <w:t>xác nhận</w:t>
-      </w:r>
-      <w:r>
-        <w:rPr>
-          <w:rFonts w:ascii="Times New Roman" w:hAnsi="Times New Roman" w:cs="Times New Roman"/>
-          <w:sz w:val="26"/>
-          <w:szCs w:val="26"/>
-        </w:rPr>
-        <w:t>, chương trình sẽ gửi 1 mã xác nhận về email của người dùng.</w:t>
-      </w:r>
-    </w:p>
-    <w:p>
-      <w:pPr>
-        <w:rPr>
-          <w:rFonts w:ascii="Times New Roman" w:hAnsi="Times New Roman" w:cs="Times New Roman"/>
-          <w:sz w:val="26"/>
-          <w:szCs w:val="26"/>
-        </w:rPr>
-      </w:pPr>
-      <w:r>
-        <w:rPr>
-          <w:rFonts w:ascii="Times New Roman" w:hAnsi="Times New Roman" w:cs="Times New Roman"/>
-          <w:b/>
-          <w:sz w:val="26"/>
-          <w:szCs w:val="26"/>
-        </w:rPr>
-        <w:t>Nút đăng nhập</w:t>
-      </w:r>
-      <w:r>
-        <w:rPr>
-          <w:rFonts w:ascii="Times New Roman" w:hAnsi="Times New Roman" w:cs="Times New Roman"/>
-          <w:sz w:val="26"/>
-          <w:szCs w:val="26"/>
-        </w:rPr>
-        <w:t>: quay lại giao diện đăng nhập.</w:t>
-      </w:r>
-    </w:p>
-    <w:p>
-      <w:pPr>
-        <w:rPr>
-          <w:rFonts w:ascii="Times New Roman" w:hAnsi="Times New Roman" w:cs="Times New Roman"/>
-          <w:sz w:val="26"/>
-          <w:szCs w:val="26"/>
-        </w:rPr>
-      </w:pPr>
-      <w:r>
-        <w:rPr>
-          <w:rFonts w:ascii="Times New Roman" w:hAnsi="Times New Roman" w:cs="Times New Roman"/>
-          <w:b/>
-          <w:sz w:val="26"/>
-          <w:szCs w:val="26"/>
-        </w:rPr>
-        <w:t>Nút nhập mã OTP</w:t>
-      </w:r>
-      <w:r>
-        <w:rPr>
-          <w:rFonts w:ascii="Times New Roman" w:hAnsi="Times New Roman" w:cs="Times New Roman"/>
-          <w:sz w:val="26"/>
-          <w:szCs w:val="26"/>
-        </w:rPr>
-        <w:t>: chuyển đến giao diện nhập mã xác nhận.</w:t>
-      </w:r>
-    </w:p>
-    <w:p>
-      <w:pPr>
-        <w:rPr>
-          <w:rFonts w:ascii="Times New Roman" w:hAnsi="Times New Roman" w:cs="Times New Roman"/>
-          <w:sz w:val="26"/>
-          <w:szCs w:val="26"/>
-        </w:rPr>
-      </w:pPr>
-      <w:r>
-        <w:rPr>
-          <w:rFonts w:ascii="Times New Roman" w:hAnsi="Times New Roman" w:cs="Times New Roman"/>
+        <w:t>Nút lưu:</w:t>
+      </w:r>
+      <w:r>
+        <w:rPr>
+          <w:rFonts w:ascii="Times New Roman" w:hAnsi="Times New Roman" w:cs="Times New Roman"/>
+          <w:sz w:val="26"/>
+          <w:szCs w:val="26"/>
+        </w:rPr>
+        <w:t xml:space="preserve"> nhập mật khẩu mới và nhấn nút </w:t>
+      </w:r>
+      <w:r>
+        <w:rPr>
+          <w:rFonts w:ascii="Times New Roman" w:hAnsi="Times New Roman" w:cs="Times New Roman"/>
+          <w:b/>
+          <w:sz w:val="26"/>
+          <w:szCs w:val="26"/>
+        </w:rPr>
+        <w:t>lưu</w:t>
+      </w:r>
+      <w:r>
+        <w:rPr>
+          <w:rFonts w:ascii="Times New Roman" w:hAnsi="Times New Roman" w:cs="Times New Roman"/>
+          <w:sz w:val="26"/>
+          <w:szCs w:val="26"/>
+        </w:rPr>
+        <w:t xml:space="preserve"> hệ thống sẽ cập nhật lại mật khẩu mới</w:t>
+      </w:r>
+    </w:p>
+    <w:p>
+      <w:pPr>
+        <w:rPr>
+          <w:rFonts w:ascii="Times New Roman" w:hAnsi="Times New Roman" w:cs="Times New Roman"/>
+          <w:sz w:val="26"/>
+          <w:szCs w:val="26"/>
+        </w:rPr>
+      </w:pPr>
+      <w:r>
+        <w:rPr>
+          <w:rFonts w:ascii="Times New Roman" w:hAnsi="Times New Roman" w:cs="Times New Roman"/>
+          <w:b/>
+          <w:sz w:val="26"/>
+          <w:szCs w:val="26"/>
+        </w:rPr>
+        <w:t>Nút đóng:</w:t>
+      </w:r>
+      <w:r>
+        <w:rPr>
+          <w:rFonts w:ascii="Times New Roman" w:hAnsi="Times New Roman" w:cs="Times New Roman"/>
+          <w:sz w:val="26"/>
+          <w:szCs w:val="26"/>
+        </w:rPr>
+        <w:t xml:space="preserve"> thoát.</w:t>
+      </w:r>
+    </w:p>
+    <w:p>
+      <w:pPr>
+        <w:pStyle w:val="Heading3"/>
+        <w:numPr>
+          <w:ilvl w:val="0"/>
+          <w:numId w:val="26"/>
+        </w:numPr>
+      </w:pPr>
+      <w:r>
+        <w:t>Đăng nhập</w:t>
+      </w:r>
+    </w:p>
+    <w:p>
+      <w:pPr>
+        <w:jc w:val="center"/>
+      </w:pPr>
+      <w:r>
+        <w:rPr>
           <w:noProof/>
-          <w:sz w:val="26"/>
-          <w:szCs w:val="26"/>
         </w:rPr>
         <w:drawing>
-          <wp:inline distT="0" distB="0" distL="0" distR="0" wp14:anchorId="7C293314" wp14:editId="53997FE0">
-            <wp:extent cx="6492803" cy="3215919"/>
-            <wp:effectExtent l="0" t="0" r="3810" b="3810"/>
-            <wp:docPr id="20" name="Picture 20"/>
+          <wp:inline distT="0" distB="0" distL="0" distR="0" wp14:anchorId="03764C2E" wp14:editId="6C5540FF">
+            <wp:extent cx="6511925" cy="3270885"/>
+            <wp:effectExtent l="0" t="0" r="3175" b="5715"/>
+            <wp:docPr id="15" name="Picture 15"/>
             <wp:cNvGraphicFramePr>
               <a:graphicFrameLocks xmlns:a="http://schemas.openxmlformats.org/drawingml/2006/main" noChangeAspect="1"/>
             </wp:cNvGraphicFramePr>
@@ -9360,7 +9403,7 @@
                   <pic:spPr>
                     <a:xfrm>
                       <a:off x="0" y="0"/>
-                      <a:ext cx="6492803" cy="3215919"/>
+                      <a:ext cx="6511925" cy="3270885"/>
                     </a:xfrm>
                     <a:prstGeom prst="rect">
                       <a:avLst/>
@@ -9388,85 +9431,68 @@
           <w:sz w:val="26"/>
           <w:szCs w:val="26"/>
         </w:rPr>
+        <w:t>Nút đăng nhập</w:t>
+      </w:r>
+      <w:r>
+        <w:rPr>
+          <w:rFonts w:ascii="Times New Roman" w:hAnsi="Times New Roman" w:cs="Times New Roman"/>
+          <w:sz w:val="26"/>
+          <w:szCs w:val="26"/>
+        </w:rPr>
+        <w:t xml:space="preserve">: nhập thông tin đăng nhập và nhấn nút </w:t>
+      </w:r>
+      <w:r>
+        <w:rPr>
+          <w:rFonts w:ascii="Times New Roman" w:hAnsi="Times New Roman" w:cs="Times New Roman"/>
+          <w:b/>
+          <w:sz w:val="26"/>
+          <w:szCs w:val="26"/>
+        </w:rPr>
+        <w:t>đăng nhập</w:t>
+      </w:r>
+      <w:r>
+        <w:rPr>
+          <w:rFonts w:ascii="Times New Roman" w:hAnsi="Times New Roman" w:cs="Times New Roman"/>
+          <w:b/>
+          <w:sz w:val="26"/>
+          <w:szCs w:val="26"/>
+        </w:rPr>
+        <w:t xml:space="preserve">, </w:t>
+      </w:r>
+      <w:r>
+        <w:rPr>
+          <w:rFonts w:ascii="Times New Roman" w:hAnsi="Times New Roman" w:cs="Times New Roman"/>
+          <w:sz w:val="26"/>
+          <w:szCs w:val="26"/>
+        </w:rPr>
+        <w:t>nếu thông tin đăng nhập chính xác chương trình sẽ chuyển đến giao diện chính</w:t>
+      </w:r>
+    </w:p>
+    <w:p>
+      <w:pPr>
+        <w:rPr>
+          <w:rFonts w:ascii="Times New Roman" w:hAnsi="Times New Roman" w:cs="Times New Roman"/>
+          <w:sz w:val="26"/>
+          <w:szCs w:val="26"/>
+        </w:rPr>
+      </w:pPr>
+      <w:r>
+        <w:rPr>
+          <w:rFonts w:ascii="Times New Roman" w:hAnsi="Times New Roman" w:cs="Times New Roman"/>
+          <w:b/>
+          <w:sz w:val="26"/>
+          <w:szCs w:val="26"/>
+        </w:rPr>
         <w:lastRenderedPageBreak/>
-        <w:t>Nút xác nhận</w:t>
-      </w:r>
-      <w:r>
-        <w:rPr>
-          <w:rFonts w:ascii="Times New Roman" w:hAnsi="Times New Roman" w:cs="Times New Roman"/>
-          <w:sz w:val="26"/>
-          <w:szCs w:val="26"/>
-        </w:rPr>
-        <w:t xml:space="preserve">: nhập mã xác nhận được gửi về email và nhấn nút </w:t>
-      </w:r>
-      <w:r>
-        <w:rPr>
-          <w:rFonts w:ascii="Times New Roman" w:hAnsi="Times New Roman" w:cs="Times New Roman"/>
-          <w:b/>
-          <w:sz w:val="26"/>
-          <w:szCs w:val="26"/>
-        </w:rPr>
-        <w:t>xác nhận,</w:t>
-      </w:r>
-      <w:r>
-        <w:rPr>
-          <w:rFonts w:ascii="Times New Roman" w:hAnsi="Times New Roman" w:cs="Times New Roman"/>
-          <w:sz w:val="26"/>
-          <w:szCs w:val="26"/>
-        </w:rPr>
-        <w:t xml:space="preserve"> chương trình sẽ cấp lại mật khẩu mặc định là 111111 (6 số 1).</w:t>
-      </w:r>
-    </w:p>
-    <w:p>
-      <w:pPr>
-        <w:rPr>
-          <w:rFonts w:ascii="Times New Roman" w:hAnsi="Times New Roman" w:cs="Times New Roman"/>
-          <w:sz w:val="26"/>
-          <w:szCs w:val="26"/>
-        </w:rPr>
-      </w:pPr>
-      <w:r>
-        <w:rPr>
-          <w:rFonts w:ascii="Times New Roman" w:hAnsi="Times New Roman" w:cs="Times New Roman"/>
-          <w:b/>
-          <w:sz w:val="26"/>
-          <w:szCs w:val="26"/>
-        </w:rPr>
-        <w:t>Nút đăng nhập</w:t>
-      </w:r>
-      <w:r>
-        <w:rPr>
-          <w:rFonts w:ascii="Times New Roman" w:hAnsi="Times New Roman" w:cs="Times New Roman"/>
-          <w:sz w:val="26"/>
-          <w:szCs w:val="26"/>
-        </w:rPr>
-        <w:t>: quay lại giao diện đăng nhập.</w:t>
-      </w:r>
-    </w:p>
-    <w:p>
-      <w:pPr>
-        <w:rPr>
-          <w:rFonts w:ascii="Times New Roman" w:hAnsi="Times New Roman" w:cs="Times New Roman"/>
-          <w:sz w:val="26"/>
-          <w:szCs w:val="26"/>
-        </w:rPr>
-      </w:pPr>
-      <w:r>
-        <w:rPr>
-          <w:rFonts w:ascii="Times New Roman" w:hAnsi="Times New Roman" w:cs="Times New Roman"/>
-          <w:b/>
-          <w:sz w:val="26"/>
-          <w:szCs w:val="26"/>
-        </w:rPr>
-        <w:t>Nút nhập lại email</w:t>
-      </w:r>
-      <w:r>
-        <w:rPr>
-          <w:rFonts w:ascii="Times New Roman" w:hAnsi="Times New Roman" w:cs="Times New Roman"/>
-          <w:sz w:val="26"/>
-          <w:szCs w:val="26"/>
-        </w:rPr>
-        <w:t>: quay lại giao diện nhập email.</w:t>
+        <w:t>Nút quên mật khẩu</w:t>
+      </w:r>
+      <w:r>
+        <w:rPr>
+          <w:rFonts w:ascii="Times New Roman" w:hAnsi="Times New Roman" w:cs="Times New Roman"/>
+          <w:sz w:val="26"/>
+          <w:szCs w:val="26"/>
+        </w:rPr>
+        <w:t>: chuyển sang giao diện cấp mật khẩu mới</w:t>
       </w:r>
     </w:p>
     <w:p>
@@ -9477,25 +9503,31 @@
           <w:numId w:val="26"/>
         </w:numPr>
       </w:pPr>
-      <w:bookmarkStart w:id="29" w:name="_Toc152399007"/>
-      <w:r>
-        <w:t>Đăng xuất</w:t>
-      </w:r>
-      <w:bookmarkEnd w:id="29"/>
+      <w:r>
+        <w:t>Cấp lại mật khẩu</w:t>
+      </w:r>
     </w:p>
     <w:p>
       <w:pPr>
         <w:jc w:val="center"/>
-      </w:pPr>
-      <w:r>
-        <w:rPr>
+        <w:rPr>
+          <w:rFonts w:ascii="Times New Roman" w:hAnsi="Times New Roman" w:cs="Times New Roman"/>
+          <w:sz w:val="26"/>
+          <w:szCs w:val="26"/>
+        </w:rPr>
+      </w:pPr>
+      <w:r>
+        <w:rPr>
+          <w:rFonts w:ascii="Times New Roman" w:hAnsi="Times New Roman" w:cs="Times New Roman"/>
           <w:noProof/>
+          <w:sz w:val="26"/>
+          <w:szCs w:val="26"/>
         </w:rPr>
         <w:drawing>
-          <wp:inline distT="0" distB="0" distL="0" distR="0" wp14:anchorId="7EA934F7" wp14:editId="064E711E">
-            <wp:extent cx="1882303" cy="1143099"/>
-            <wp:effectExtent l="0" t="0" r="3810" b="0"/>
-            <wp:docPr id="14" name="Picture 14"/>
+          <wp:inline distT="0" distB="0" distL="0" distR="0" wp14:anchorId="1DAB70FF" wp14:editId="551AB1F0">
+            <wp:extent cx="6511925" cy="3229610"/>
+            <wp:effectExtent l="0" t="0" r="3175" b="8890"/>
+            <wp:docPr id="19" name="Picture 19"/>
             <wp:cNvGraphicFramePr>
               <a:graphicFrameLocks xmlns:a="http://schemas.openxmlformats.org/drawingml/2006/main" noChangeAspect="1"/>
             </wp:cNvGraphicFramePr>
@@ -9515,6 +9547,308 @@
                   <pic:spPr>
                     <a:xfrm>
                       <a:off x="0" y="0"/>
+                      <a:ext cx="6511925" cy="3229610"/>
+                    </a:xfrm>
+                    <a:prstGeom prst="rect">
+                      <a:avLst/>
+                    </a:prstGeom>
+                  </pic:spPr>
+                </pic:pic>
+              </a:graphicData>
+            </a:graphic>
+          </wp:inline>
+        </w:drawing>
+      </w:r>
+    </w:p>
+    <w:p>
+      <w:pPr>
+        <w:rPr>
+          <w:rFonts w:ascii="Times New Roman" w:hAnsi="Times New Roman" w:cs="Times New Roman"/>
+          <w:sz w:val="26"/>
+          <w:szCs w:val="26"/>
+        </w:rPr>
+      </w:pPr>
+      <w:r>
+        <w:rPr>
+          <w:rFonts w:ascii="Times New Roman" w:hAnsi="Times New Roman" w:cs="Times New Roman"/>
+          <w:b/>
+          <w:sz w:val="26"/>
+          <w:szCs w:val="26"/>
+        </w:rPr>
+        <w:t>Nút xác nhận:</w:t>
+      </w:r>
+      <w:r>
+        <w:rPr>
+          <w:rFonts w:ascii="Times New Roman" w:hAnsi="Times New Roman" w:cs="Times New Roman"/>
+          <w:sz w:val="26"/>
+          <w:szCs w:val="26"/>
+        </w:rPr>
+        <w:t xml:space="preserve"> nhập email của người dùng (email này phải tồn tại trong hệ thống), nhấn nút </w:t>
+      </w:r>
+      <w:r>
+        <w:rPr>
+          <w:rFonts w:ascii="Times New Roman" w:hAnsi="Times New Roman" w:cs="Times New Roman"/>
+          <w:b/>
+          <w:sz w:val="26"/>
+          <w:szCs w:val="26"/>
+        </w:rPr>
+        <w:t>xác nhận</w:t>
+      </w:r>
+      <w:r>
+        <w:rPr>
+          <w:rFonts w:ascii="Times New Roman" w:hAnsi="Times New Roman" w:cs="Times New Roman"/>
+          <w:sz w:val="26"/>
+          <w:szCs w:val="26"/>
+        </w:rPr>
+        <w:t>, chương trình sẽ gửi 1 mã xác nhận về email của người dùng.</w:t>
+      </w:r>
+    </w:p>
+    <w:p>
+      <w:pPr>
+        <w:rPr>
+          <w:rFonts w:ascii="Times New Roman" w:hAnsi="Times New Roman" w:cs="Times New Roman"/>
+          <w:sz w:val="26"/>
+          <w:szCs w:val="26"/>
+        </w:rPr>
+      </w:pPr>
+      <w:r>
+        <w:rPr>
+          <w:rFonts w:ascii="Times New Roman" w:hAnsi="Times New Roman" w:cs="Times New Roman"/>
+          <w:b/>
+          <w:sz w:val="26"/>
+          <w:szCs w:val="26"/>
+        </w:rPr>
+        <w:t>Nút đăng nhập</w:t>
+      </w:r>
+      <w:r>
+        <w:rPr>
+          <w:rFonts w:ascii="Times New Roman" w:hAnsi="Times New Roman" w:cs="Times New Roman"/>
+          <w:sz w:val="26"/>
+          <w:szCs w:val="26"/>
+        </w:rPr>
+        <w:t>: quay lại giao diện đăng nhập.</w:t>
+      </w:r>
+    </w:p>
+    <w:p>
+      <w:pPr>
+        <w:rPr>
+          <w:rFonts w:ascii="Times New Roman" w:hAnsi="Times New Roman" w:cs="Times New Roman"/>
+          <w:sz w:val="26"/>
+          <w:szCs w:val="26"/>
+        </w:rPr>
+      </w:pPr>
+      <w:r>
+        <w:rPr>
+          <w:rFonts w:ascii="Times New Roman" w:hAnsi="Times New Roman" w:cs="Times New Roman"/>
+          <w:b/>
+          <w:sz w:val="26"/>
+          <w:szCs w:val="26"/>
+        </w:rPr>
+        <w:t>Nút nhập mã OTP</w:t>
+      </w:r>
+      <w:r>
+        <w:rPr>
+          <w:rFonts w:ascii="Times New Roman" w:hAnsi="Times New Roman" w:cs="Times New Roman"/>
+          <w:sz w:val="26"/>
+          <w:szCs w:val="26"/>
+        </w:rPr>
+        <w:t>: chuyển đến giao diện nhập mã xác nhận.</w:t>
+      </w:r>
+    </w:p>
+    <w:p>
+      <w:pPr>
+        <w:rPr>
+          <w:rFonts w:ascii="Times New Roman" w:hAnsi="Times New Roman" w:cs="Times New Roman"/>
+          <w:sz w:val="26"/>
+          <w:szCs w:val="26"/>
+        </w:rPr>
+      </w:pPr>
+      <w:r>
+        <w:rPr>
+          <w:rFonts w:ascii="Times New Roman" w:hAnsi="Times New Roman" w:cs="Times New Roman"/>
+          <w:noProof/>
+          <w:sz w:val="26"/>
+          <w:szCs w:val="26"/>
+        </w:rPr>
+        <w:drawing>
+          <wp:inline distT="0" distB="0" distL="0" distR="0" wp14:anchorId="7C293314" wp14:editId="53997FE0">
+            <wp:extent cx="6492803" cy="3215919"/>
+            <wp:effectExtent l="0" t="0" r="3810" b="3810"/>
+            <wp:docPr id="20" name="Picture 20"/>
+            <wp:cNvGraphicFramePr>
+              <a:graphicFrameLocks xmlns:a="http://schemas.openxmlformats.org/drawingml/2006/main" noChangeAspect="1"/>
+            </wp:cNvGraphicFramePr>
+            <a:graphic xmlns:a="http://schemas.openxmlformats.org/drawingml/2006/main">
+              <a:graphicData uri="http://schemas.openxmlformats.org/drawingml/2006/picture">
+                <pic:pic xmlns:pic="http://schemas.openxmlformats.org/drawingml/2006/picture">
+                  <pic:nvPicPr>
+                    <pic:cNvPr id="1" name=""/>
+                    <pic:cNvPicPr/>
+                  </pic:nvPicPr>
+                  <pic:blipFill>
+                    <a:blip r:embed="rId27"/>
+                    <a:stretch>
+                      <a:fillRect/>
+                    </a:stretch>
+                  </pic:blipFill>
+                  <pic:spPr>
+                    <a:xfrm>
+                      <a:off x="0" y="0"/>
+                      <a:ext cx="6492803" cy="3215919"/>
+                    </a:xfrm>
+                    <a:prstGeom prst="rect">
+                      <a:avLst/>
+                    </a:prstGeom>
+                  </pic:spPr>
+                </pic:pic>
+              </a:graphicData>
+            </a:graphic>
+          </wp:inline>
+        </w:drawing>
+      </w:r>
+    </w:p>
+    <w:p>
+      <w:pPr>
+        <w:rPr>
+          <w:rFonts w:ascii="Times New Roman" w:hAnsi="Times New Roman" w:cs="Times New Roman"/>
+          <w:sz w:val="26"/>
+          <w:szCs w:val="26"/>
+        </w:rPr>
+      </w:pPr>
+      <w:r>
+        <w:rPr>
+          <w:rFonts w:ascii="Times New Roman" w:hAnsi="Times New Roman" w:cs="Times New Roman"/>
+          <w:b/>
+          <w:sz w:val="26"/>
+          <w:szCs w:val="26"/>
+        </w:rPr>
+        <w:lastRenderedPageBreak/>
+        <w:t>Nút xác nhận</w:t>
+      </w:r>
+      <w:r>
+        <w:rPr>
+          <w:rFonts w:ascii="Times New Roman" w:hAnsi="Times New Roman" w:cs="Times New Roman"/>
+          <w:sz w:val="26"/>
+          <w:szCs w:val="26"/>
+        </w:rPr>
+        <w:t xml:space="preserve">: nhập mã xác nhận được gửi về email và nhấn nút </w:t>
+      </w:r>
+      <w:r>
+        <w:rPr>
+          <w:rFonts w:ascii="Times New Roman" w:hAnsi="Times New Roman" w:cs="Times New Roman"/>
+          <w:b/>
+          <w:sz w:val="26"/>
+          <w:szCs w:val="26"/>
+        </w:rPr>
+        <w:t>xác nhận,</w:t>
+      </w:r>
+      <w:r>
+        <w:rPr>
+          <w:rFonts w:ascii="Times New Roman" w:hAnsi="Times New Roman" w:cs="Times New Roman"/>
+          <w:sz w:val="26"/>
+          <w:szCs w:val="26"/>
+        </w:rPr>
+        <w:t xml:space="preserve"> chương trình sẽ cấp lại mật khẩu mặc định là 111111 (6 số 1).</w:t>
+      </w:r>
+    </w:p>
+    <w:p>
+      <w:pPr>
+        <w:rPr>
+          <w:rFonts w:ascii="Times New Roman" w:hAnsi="Times New Roman" w:cs="Times New Roman"/>
+          <w:sz w:val="26"/>
+          <w:szCs w:val="26"/>
+        </w:rPr>
+      </w:pPr>
+      <w:r>
+        <w:rPr>
+          <w:rFonts w:ascii="Times New Roman" w:hAnsi="Times New Roman" w:cs="Times New Roman"/>
+          <w:b/>
+          <w:sz w:val="26"/>
+          <w:szCs w:val="26"/>
+        </w:rPr>
+        <w:t>Nút đăng nhập</w:t>
+      </w:r>
+      <w:r>
+        <w:rPr>
+          <w:rFonts w:ascii="Times New Roman" w:hAnsi="Times New Roman" w:cs="Times New Roman"/>
+          <w:sz w:val="26"/>
+          <w:szCs w:val="26"/>
+        </w:rPr>
+        <w:t>: quay lại giao diện đăng nhập.</w:t>
+      </w:r>
+    </w:p>
+    <w:p>
+      <w:pPr>
+        <w:rPr>
+          <w:rFonts w:ascii="Times New Roman" w:hAnsi="Times New Roman" w:cs="Times New Roman"/>
+          <w:sz w:val="26"/>
+          <w:szCs w:val="26"/>
+        </w:rPr>
+      </w:pPr>
+      <w:r>
+        <w:rPr>
+          <w:rFonts w:ascii="Times New Roman" w:hAnsi="Times New Roman" w:cs="Times New Roman"/>
+          <w:b/>
+          <w:sz w:val="26"/>
+          <w:szCs w:val="26"/>
+        </w:rPr>
+        <w:t>Nút nhập lại email</w:t>
+      </w:r>
+      <w:r>
+        <w:rPr>
+          <w:rFonts w:ascii="Times New Roman" w:hAnsi="Times New Roman" w:cs="Times New Roman"/>
+          <w:sz w:val="26"/>
+          <w:szCs w:val="26"/>
+        </w:rPr>
+        <w:t>: quay lại giao diện nhập email.</w:t>
+      </w:r>
+    </w:p>
+    <w:p>
+      <w:pPr>
+        <w:pStyle w:val="Heading3"/>
+        <w:numPr>
+          <w:ilvl w:val="0"/>
+          <w:numId w:val="26"/>
+        </w:numPr>
+      </w:pPr>
+      <w:bookmarkStart w:id="29" w:name="_Toc152399007"/>
+      <w:r>
+        <w:t>Đăng xuất</w:t>
+      </w:r>
+      <w:bookmarkEnd w:id="29"/>
+    </w:p>
+    <w:p>
+      <w:pPr>
+        <w:jc w:val="center"/>
+      </w:pPr>
+      <w:r>
+        <w:rPr>
+          <w:noProof/>
+        </w:rPr>
+        <w:drawing>
+          <wp:inline distT="0" distB="0" distL="0" distR="0" wp14:anchorId="7EA934F7" wp14:editId="064E711E">
+            <wp:extent cx="1882303" cy="1143099"/>
+            <wp:effectExtent l="0" t="0" r="3810" b="0"/>
+            <wp:docPr id="14" name="Picture 14"/>
+            <wp:cNvGraphicFramePr>
+              <a:graphicFrameLocks xmlns:a="http://schemas.openxmlformats.org/drawingml/2006/main" noChangeAspect="1"/>
+            </wp:cNvGraphicFramePr>
+            <a:graphic xmlns:a="http://schemas.openxmlformats.org/drawingml/2006/main">
+              <a:graphicData uri="http://schemas.openxmlformats.org/drawingml/2006/picture">
+                <pic:pic xmlns:pic="http://schemas.openxmlformats.org/drawingml/2006/picture">
+                  <pic:nvPicPr>
+                    <pic:cNvPr id="1" name=""/>
+                    <pic:cNvPicPr/>
+                  </pic:nvPicPr>
+                  <pic:blipFill>
+                    <a:blip r:embed="rId28"/>
+                    <a:stretch>
+                      <a:fillRect/>
+                    </a:stretch>
+                  </pic:blipFill>
+                  <pic:spPr>
+                    <a:xfrm>
+                      <a:off x="0" y="0"/>
                       <a:ext cx="1882303" cy="1143099"/>
                     </a:xfrm>
                     <a:prstGeom prst="rect">
@@ -9589,7 +9923,7 @@
       </w:pPr>
     </w:p>
     <w:sectPr>
-      <w:footerReference w:type="default" r:id="rId27"/>
+      <w:footerReference w:type="default" r:id="rId29"/>
       <w:pgSz w:w="12240" w:h="15840" w:code="1"/>
       <w:pgMar w:top="851" w:right="851" w:bottom="851" w:left="1134" w:header="567" w:footer="567" w:gutter="0"/>
       <w:pgNumType w:start="0"/>
@@ -9796,7 +10130,7 @@
             <w:sz w:val="26"/>
             <w:szCs w:val="26"/>
           </w:rPr>
-          <w:t>17</w:t>
+          <w:t>15</w:t>
         </w:r>
         <w:r>
           <w:rPr>
@@ -10182,6 +10516,92 @@
     </w:lvl>
   </w:abstractNum>
   <w:abstractNum w:abstractNumId="4" w15:restartNumberingAfterBreak="0">
+    <w:nsid w:val="1D2C5B99"/>
+    <w:multiLevelType w:val="hybridMultilevel"/>
+    <w:tmpl w:val="EE9EA2A2"/>
+    <w:lvl w:ilvl="0" w:tplc="0409000F">
+      <w:start w:val="1"/>
+      <w:numFmt w:val="decimal"/>
+      <w:lvlText w:val="%1."/>
+      <w:lvlJc w:val="left"/>
+      <w:pPr>
+        <w:ind w:left="720" w:hanging="360"/>
+      </w:pPr>
+    </w:lvl>
+    <w:lvl w:ilvl="1" w:tplc="04090019" w:tentative="1">
+      <w:start w:val="1"/>
+      <w:numFmt w:val="lowerLetter"/>
+      <w:lvlText w:val="%2."/>
+      <w:lvlJc w:val="left"/>
+      <w:pPr>
+        <w:ind w:left="1440" w:hanging="360"/>
+      </w:pPr>
+    </w:lvl>
+    <w:lvl w:ilvl="2" w:tplc="0409001B" w:tentative="1">
+      <w:start w:val="1"/>
+      <w:numFmt w:val="lowerRoman"/>
+      <w:lvlText w:val="%3."/>
+      <w:lvlJc w:val="right"/>
+      <w:pPr>
+        <w:ind w:left="2160" w:hanging="180"/>
+      </w:pPr>
+    </w:lvl>
+    <w:lvl w:ilvl="3" w:tplc="0409000F" w:tentative="1">
+      <w:start w:val="1"/>
+      <w:numFmt w:val="decimal"/>
+      <w:lvlText w:val="%4."/>
+      <w:lvlJc w:val="left"/>
+      <w:pPr>
+        <w:ind w:left="2880" w:hanging="360"/>
+      </w:pPr>
+    </w:lvl>
+    <w:lvl w:ilvl="4" w:tplc="04090019" w:tentative="1">
+      <w:start w:val="1"/>
+      <w:numFmt w:val="lowerLetter"/>
+      <w:lvlText w:val="%5."/>
+      <w:lvlJc w:val="left"/>
+      <w:pPr>
+        <w:ind w:left="3600" w:hanging="360"/>
+      </w:pPr>
+    </w:lvl>
+    <w:lvl w:ilvl="5" w:tplc="0409001B" w:tentative="1">
+      <w:start w:val="1"/>
+      <w:numFmt w:val="lowerRoman"/>
+      <w:lvlText w:val="%6."/>
+      <w:lvlJc w:val="right"/>
+      <w:pPr>
+        <w:ind w:left="4320" w:hanging="180"/>
+      </w:pPr>
+    </w:lvl>
+    <w:lvl w:ilvl="6" w:tplc="0409000F" w:tentative="1">
+      <w:start w:val="1"/>
+      <w:numFmt w:val="decimal"/>
+      <w:lvlText w:val="%7."/>
+      <w:lvlJc w:val="left"/>
+      <w:pPr>
+        <w:ind w:left="5040" w:hanging="360"/>
+      </w:pPr>
+    </w:lvl>
+    <w:lvl w:ilvl="7" w:tplc="04090019" w:tentative="1">
+      <w:start w:val="1"/>
+      <w:numFmt w:val="lowerLetter"/>
+      <w:lvlText w:val="%8."/>
+      <w:lvlJc w:val="left"/>
+      <w:pPr>
+        <w:ind w:left="5760" w:hanging="360"/>
+      </w:pPr>
+    </w:lvl>
+    <w:lvl w:ilvl="8" w:tplc="0409001B" w:tentative="1">
+      <w:start w:val="1"/>
+      <w:numFmt w:val="lowerRoman"/>
+      <w:lvlText w:val="%9."/>
+      <w:lvlJc w:val="right"/>
+      <w:pPr>
+        <w:ind w:left="6480" w:hanging="180"/>
+      </w:pPr>
+    </w:lvl>
+  </w:abstractNum>
+  <w:abstractNum w:abstractNumId="5" w15:restartNumberingAfterBreak="0">
     <w:nsid w:val="1E124A55"/>
     <w:multiLevelType w:val="hybridMultilevel"/>
     <w:tmpl w:val="A230A740"/>
@@ -10267,7 +10687,93 @@
       </w:pPr>
     </w:lvl>
   </w:abstractNum>
-  <w:abstractNum w:abstractNumId="5" w15:restartNumberingAfterBreak="0">
+  <w:abstractNum w:abstractNumId="6" w15:restartNumberingAfterBreak="0">
+    <w:nsid w:val="3D49616A"/>
+    <w:multiLevelType w:val="hybridMultilevel"/>
+    <w:tmpl w:val="EE9EA2A2"/>
+    <w:lvl w:ilvl="0" w:tplc="0409000F">
+      <w:start w:val="1"/>
+      <w:numFmt w:val="decimal"/>
+      <w:lvlText w:val="%1."/>
+      <w:lvlJc w:val="left"/>
+      <w:pPr>
+        <w:ind w:left="720" w:hanging="360"/>
+      </w:pPr>
+    </w:lvl>
+    <w:lvl w:ilvl="1" w:tplc="04090019" w:tentative="1">
+      <w:start w:val="1"/>
+      <w:numFmt w:val="lowerLetter"/>
+      <w:lvlText w:val="%2."/>
+      <w:lvlJc w:val="left"/>
+      <w:pPr>
+        <w:ind w:left="1440" w:hanging="360"/>
+      </w:pPr>
+    </w:lvl>
+    <w:lvl w:ilvl="2" w:tplc="0409001B" w:tentative="1">
+      <w:start w:val="1"/>
+      <w:numFmt w:val="lowerRoman"/>
+      <w:lvlText w:val="%3."/>
+      <w:lvlJc w:val="right"/>
+      <w:pPr>
+        <w:ind w:left="2160" w:hanging="180"/>
+      </w:pPr>
+    </w:lvl>
+    <w:lvl w:ilvl="3" w:tplc="0409000F" w:tentative="1">
+      <w:start w:val="1"/>
+      <w:numFmt w:val="decimal"/>
+      <w:lvlText w:val="%4."/>
+      <w:lvlJc w:val="left"/>
+      <w:pPr>
+        <w:ind w:left="2880" w:hanging="360"/>
+      </w:pPr>
+    </w:lvl>
+    <w:lvl w:ilvl="4" w:tplc="04090019" w:tentative="1">
+      <w:start w:val="1"/>
+      <w:numFmt w:val="lowerLetter"/>
+      <w:lvlText w:val="%5."/>
+      <w:lvlJc w:val="left"/>
+      <w:pPr>
+        <w:ind w:left="3600" w:hanging="360"/>
+      </w:pPr>
+    </w:lvl>
+    <w:lvl w:ilvl="5" w:tplc="0409001B" w:tentative="1">
+      <w:start w:val="1"/>
+      <w:numFmt w:val="lowerRoman"/>
+      <w:lvlText w:val="%6."/>
+      <w:lvlJc w:val="right"/>
+      <w:pPr>
+        <w:ind w:left="4320" w:hanging="180"/>
+      </w:pPr>
+    </w:lvl>
+    <w:lvl w:ilvl="6" w:tplc="0409000F" w:tentative="1">
+      <w:start w:val="1"/>
+      <w:numFmt w:val="decimal"/>
+      <w:lvlText w:val="%7."/>
+      <w:lvlJc w:val="left"/>
+      <w:pPr>
+        <w:ind w:left="5040" w:hanging="360"/>
+      </w:pPr>
+    </w:lvl>
+    <w:lvl w:ilvl="7" w:tplc="04090019" w:tentative="1">
+      <w:start w:val="1"/>
+      <w:numFmt w:val="lowerLetter"/>
+      <w:lvlText w:val="%8."/>
+      <w:lvlJc w:val="left"/>
+      <w:pPr>
+        <w:ind w:left="5760" w:hanging="360"/>
+      </w:pPr>
+    </w:lvl>
+    <w:lvl w:ilvl="8" w:tplc="0409001B" w:tentative="1">
+      <w:start w:val="1"/>
+      <w:numFmt w:val="lowerRoman"/>
+      <w:lvlText w:val="%9."/>
+      <w:lvlJc w:val="right"/>
+      <w:pPr>
+        <w:ind w:left="6480" w:hanging="180"/>
+      </w:pPr>
+    </w:lvl>
+  </w:abstractNum>
+  <w:abstractNum w:abstractNumId="7" w15:restartNumberingAfterBreak="0">
     <w:nsid w:val="478F6E5C"/>
     <w:multiLevelType w:val="hybridMultilevel"/>
     <w:tmpl w:val="2B6AD8B4"/>
@@ -10353,7 +10859,7 @@
       </w:pPr>
     </w:lvl>
   </w:abstractNum>
-  <w:abstractNum w:abstractNumId="6" w15:restartNumberingAfterBreak="0">
+  <w:abstractNum w:abstractNumId="8" w15:restartNumberingAfterBreak="0">
     <w:nsid w:val="560245AB"/>
     <w:multiLevelType w:val="hybridMultilevel"/>
     <w:tmpl w:val="F2A42B08"/>
@@ -10439,7 +10945,7 @@
       </w:pPr>
     </w:lvl>
   </w:abstractNum>
-  <w:abstractNum w:abstractNumId="7" w15:restartNumberingAfterBreak="0">
+  <w:abstractNum w:abstractNumId="9" w15:restartNumberingAfterBreak="0">
     <w:nsid w:val="70A12CA4"/>
     <w:multiLevelType w:val="hybridMultilevel"/>
     <w:tmpl w:val="9CE47B46"/>
@@ -10525,7 +11031,7 @@
       </w:pPr>
     </w:lvl>
   </w:abstractNum>
-  <w:abstractNum w:abstractNumId="8" w15:restartNumberingAfterBreak="0">
+  <w:abstractNum w:abstractNumId="10" w15:restartNumberingAfterBreak="0">
     <w:nsid w:val="7AFF59BD"/>
     <w:multiLevelType w:val="hybridMultilevel"/>
     <w:tmpl w:val="D61EBBEC"/>
@@ -10611,7 +11117,7 @@
       </w:pPr>
     </w:lvl>
   </w:abstractNum>
-  <w:abstractNum w:abstractNumId="9" w15:restartNumberingAfterBreak="0">
+  <w:abstractNum w:abstractNumId="11" w15:restartNumberingAfterBreak="0">
     <w:nsid w:val="7E415C1C"/>
     <w:multiLevelType w:val="hybridMultilevel"/>
     <w:tmpl w:val="B2EA5180"/>
@@ -10776,31 +11282,37 @@
     <w:abstractNumId w:val="0"/>
   </w:num>
   <w:num w:numId="18">
-    <w:abstractNumId w:val="9"/>
+    <w:abstractNumId w:val="11"/>
   </w:num>
   <w:num w:numId="19">
     <w:abstractNumId w:val="3"/>
   </w:num>
   <w:num w:numId="20">
-    <w:abstractNumId w:val="8"/>
+    <w:abstractNumId w:val="10"/>
   </w:num>
   <w:num w:numId="21">
     <w:abstractNumId w:val="2"/>
   </w:num>
   <w:num w:numId="22">
-    <w:abstractNumId w:val="6"/>
+    <w:abstractNumId w:val="8"/>
   </w:num>
   <w:num w:numId="23">
-    <w:abstractNumId w:val="4"/>
+    <w:abstractNumId w:val="5"/>
   </w:num>
   <w:num w:numId="24">
-    <w:abstractNumId w:val="5"/>
+    <w:abstractNumId w:val="7"/>
   </w:num>
   <w:num w:numId="25">
-    <w:abstractNumId w:val="7"/>
+    <w:abstractNumId w:val="9"/>
   </w:num>
   <w:num w:numId="26">
     <w:abstractNumId w:val="1"/>
+  </w:num>
+  <w:num w:numId="27">
+    <w:abstractNumId w:val="6"/>
+  </w:num>
+  <w:num w:numId="28">
+    <w:abstractNumId w:val="4"/>
   </w:num>
 </w:numbering>
 </file>
@@ -11198,7 +11710,7 @@
   <w:style w:type="paragraph" w:default="1" w:styleId="Normal">
     <w:name w:val="Normal"/>
     <w:qFormat/>
-    <w:rsid w:val="00A94B27"/>
+    <w:rsid w:val="00E520F8"/>
   </w:style>
   <w:style w:type="paragraph" w:styleId="Heading1">
     <w:name w:val="heading 1"/>
@@ -11988,8 +12500,10 @@
     <w:rsidRoot w:val="00F152FF"/>
     <w:rsid w:val="000A1247"/>
     <w:rsid w:val="00187EB6"/>
+    <w:rsid w:val="00232F2A"/>
     <w:rsid w:val="00416DE4"/>
     <w:rsid w:val="004B10BA"/>
+    <w:rsid w:val="00575005"/>
     <w:rsid w:val="005A51E1"/>
     <w:rsid w:val="00787D59"/>
     <w:rsid w:val="00877DCA"/>
@@ -12746,7 +13260,7 @@
 </file>
 
 <file path=customXml/itemProps2.xml><?xml version="1.0" encoding="utf-8"?>
-<ds:datastoreItem xmlns:ds="http://schemas.openxmlformats.org/officeDocument/2006/customXml" ds:itemID="{B3FE3D55-2F10-4B52-A87A-E2056E4DDE93}">
+<ds:datastoreItem xmlns:ds="http://schemas.openxmlformats.org/officeDocument/2006/customXml" ds:itemID="{52E7F161-7900-4651-A72A-C76CE91476ED}">
   <ds:schemaRefs>
     <ds:schemaRef ds:uri="http://schemas.openxmlformats.org/officeDocument/2006/bibliography"/>
   </ds:schemaRefs>
